--- a/src/Assets/Hire Frederick D Thomas Jr_2021.docx
+++ b/src/Assets/Hire Frederick D Thomas Jr_2021.docx
@@ -4,44 +4,29 @@
   <w:body>
     <w:p>
       <w:pPr>
-        <w:spacing w:before="240" w:after="0" w:line="240" w:lineRule="auto"/>
-        <w:rPr>
-          <w:rFonts w:ascii="Source Sans Pro" w:eastAsia="Times New Roman" w:hAnsi="Source Sans Pro" w:cs="Times New Roman"/>
+        <w:spacing w:before="240"/>
+        <w:rPr>
+          <w:rFonts w:ascii="Source Sans Pro" w:hAnsi="Source Sans Pro"/>
           <w:b/>
           <w:bCs/>
           <w:color w:val="000000"/>
-          <w:sz w:val="24"/>
-          <w:szCs w:val="24"/>
-        </w:rPr>
-      </w:pPr>
-      <w:r>
-        <w:rPr>
-          <w:rFonts w:ascii="Source Sans Pro" w:eastAsia="Times New Roman" w:hAnsi="Source Sans Pro" w:cs="Times New Roman"/>
+        </w:rPr>
+      </w:pPr>
+      <w:r>
+        <w:rPr>
+          <w:rFonts w:ascii="Source Sans Pro" w:hAnsi="Source Sans Pro"/>
           <w:b/>
           <w:bCs/>
           <w:color w:val="000000"/>
-          <w:sz w:val="24"/>
-          <w:szCs w:val="24"/>
         </w:rPr>
         <w:t>Frederick D. Thomas, Jr.</w:t>
       </w:r>
     </w:p>
     <w:p>
-      <w:pPr>
-        <w:spacing w:after="0" w:line="240" w:lineRule="auto"/>
-        <w:rPr>
-          <w:rFonts w:ascii="Times New Roman" w:eastAsia="Times New Roman" w:hAnsi="Times New Roman" w:cs="Times New Roman"/>
-          <w:sz w:val="24"/>
-          <w:szCs w:val="24"/>
-        </w:rPr>
-      </w:pPr>
       <w:r>
         <w:rPr>
           <w:rStyle w:val="Hyperlink"/>
-          <w:rFonts w:ascii="Times New Roman" w:hAnsi="Times New Roman" w:cs="Times New Roman"/>
           <w:color w:val="auto"/>
-          <w:sz w:val="24"/>
-          <w:szCs w:val="24"/>
           <w:u w:val="none"/>
           <w:bdr w:val="none" w:sz="0" w:space="0" w:color="auto" w:frame="1"/>
         </w:rPr>
@@ -50,10 +35,7 @@
       <w:r>
         <w:rPr>
           <w:rStyle w:val="Hyperlink"/>
-          <w:rFonts w:ascii="Times New Roman" w:hAnsi="Times New Roman" w:cs="Times New Roman"/>
           <w:color w:val="auto"/>
-          <w:sz w:val="24"/>
-          <w:szCs w:val="24"/>
           <w:u w:val="none"/>
           <w:bdr w:val="none" w:sz="0" w:space="0" w:color="auto" w:frame="1"/>
         </w:rPr>
@@ -62,10 +44,7 @@
       <w:r>
         <w:rPr>
           <w:rStyle w:val="Hyperlink"/>
-          <w:rFonts w:ascii="Times New Roman" w:hAnsi="Times New Roman" w:cs="Times New Roman"/>
           <w:color w:val="auto"/>
-          <w:sz w:val="24"/>
-          <w:szCs w:val="24"/>
           <w:u w:val="none"/>
           <w:bdr w:val="none" w:sz="0" w:space="0" w:color="auto" w:frame="1"/>
         </w:rPr>
@@ -75,9 +54,6 @@
         <w:r>
           <w:rPr>
             <w:rStyle w:val="Hyperlink"/>
-            <w:rFonts w:ascii="Times New Roman" w:eastAsia="Times New Roman" w:hAnsi="Times New Roman" w:cs="Times New Roman"/>
-            <w:sz w:val="24"/>
-            <w:szCs w:val="24"/>
           </w:rPr>
           <w:t>SuperCodingNinja@outlook.com</w:t>
         </w:r>
@@ -85,12 +61,9 @@
     </w:p>
     <w:p>
       <w:pPr>
-        <w:spacing w:after="0" w:line="240" w:lineRule="auto"/>
         <w:rPr>
           <w:rStyle w:val="Hyperlink"/>
           <w:color w:val="auto"/>
-          <w:sz w:val="24"/>
-          <w:szCs w:val="24"/>
           <w:u w:val="none"/>
         </w:rPr>
       </w:pPr>
@@ -98,8 +71,6 @@
         <w:r>
           <w:rPr>
             <w:rStyle w:val="Hyperlink"/>
-            <w:sz w:val="24"/>
-            <w:szCs w:val="24"/>
           </w:rPr>
           <w:t>https://frederickthomas-inreactjs.herokuapp.com/</w:t>
         </w:r>
@@ -108,8 +79,6 @@
         <w:rPr>
           <w:rStyle w:val="Hyperlink"/>
           <w:color w:val="auto"/>
-          <w:sz w:val="24"/>
-          <w:szCs w:val="24"/>
           <w:u w:val="none"/>
         </w:rPr>
         <w:t xml:space="preserve"> </w:t>
@@ -117,28 +86,22 @@
     </w:p>
     <w:p>
       <w:pPr>
-        <w:spacing w:after="0" w:line="240" w:lineRule="auto"/>
-        <w:rPr>
-          <w:rFonts w:ascii="Times New Roman" w:eastAsia="Times New Roman" w:hAnsi="Times New Roman" w:cs="Times New Roman"/>
+        <w:rPr>
           <w:sz w:val="28"/>
-          <w:szCs w:val="24"/>
-        </w:rPr>
-      </w:pPr>
-    </w:p>
-    <w:p>
-      <w:pPr>
-        <w:spacing w:before="240" w:after="0" w:line="240" w:lineRule="auto"/>
+        </w:rPr>
+      </w:pPr>
+    </w:p>
+    <w:p>
+      <w:pPr>
+        <w:spacing w:before="240"/>
         <w:contextualSpacing/>
         <w:rPr>
-          <w:rFonts w:ascii="Times New Roman" w:eastAsia="Times New Roman" w:hAnsi="Times New Roman" w:cs="Times New Roman"/>
-          <w:sz w:val="24"/>
-          <w:szCs w:val="24"/>
           <w:u w:val="single"/>
         </w:rPr>
       </w:pPr>
       <w:r>
         <w:rPr>
-          <w:rFonts w:ascii="Source Sans Pro" w:eastAsia="Times New Roman" w:hAnsi="Source Sans Pro" w:cs="Times New Roman"/>
+          <w:rFonts w:ascii="Source Sans Pro" w:hAnsi="Source Sans Pro"/>
           <w:b/>
           <w:bCs/>
           <w:color w:val="000000"/>
@@ -150,522 +113,533 @@
       </w:r>
     </w:p>
     <w:p>
-      <w:pPr>
-        <w:spacing w:before="120" w:after="0" w:line="240" w:lineRule="auto"/>
-        <w:contextualSpacing/>
-        <w:rPr>
-          <w:rFonts w:ascii="Source Sans Pro" w:eastAsia="Times New Roman" w:hAnsi="Source Sans Pro" w:cs="Times New Roman"/>
-          <w:color w:val="000000"/>
-        </w:rPr>
-      </w:pPr>
-      <w:r>
-        <w:rPr>
-          <w:rFonts w:ascii="Source Sans Pro" w:eastAsia="Times New Roman" w:hAnsi="Source Sans Pro" w:cs="Times New Roman"/>
+      <w:r>
+        <w:rPr>
+          <w:rFonts w:ascii="Source Sans Pro" w:hAnsi="Source Sans Pro"/>
           <w:color w:val="000000"/>
         </w:rPr>
         <w:t xml:space="preserve">I am </w:t>
       </w:r>
       <w:r>
         <w:rPr>
-          <w:rFonts w:ascii="Source Sans Pro" w:eastAsia="Times New Roman" w:hAnsi="Source Sans Pro" w:cs="Times New Roman"/>
+          <w:rFonts w:ascii="Source Sans Pro" w:hAnsi="Source Sans Pro"/>
           <w:color w:val="000000"/>
         </w:rPr>
         <w:t>a</w:t>
       </w:r>
       <w:r>
         <w:rPr>
-          <w:rFonts w:ascii="Source Sans Pro" w:eastAsia="Times New Roman" w:hAnsi="Source Sans Pro" w:cs="Times New Roman"/>
+          <w:rFonts w:ascii="Source Sans Pro" w:hAnsi="Source Sans Pro"/>
           <w:color w:val="000000"/>
         </w:rPr>
         <w:t xml:space="preserve"> Full-Stack </w:t>
       </w:r>
       <w:r>
         <w:rPr>
-          <w:rFonts w:ascii="Source Sans Pro" w:eastAsia="Times New Roman" w:hAnsi="Source Sans Pro" w:cs="Times New Roman"/>
+          <w:rFonts w:ascii="Source Sans Pro" w:hAnsi="Source Sans Pro"/>
           <w:color w:val="000000"/>
         </w:rPr>
         <w:t xml:space="preserve">Web </w:t>
       </w:r>
       <w:r>
         <w:rPr>
-          <w:rFonts w:ascii="Source Sans Pro" w:eastAsia="Times New Roman" w:hAnsi="Source Sans Pro" w:cs="Times New Roman"/>
+          <w:rFonts w:ascii="Source Sans Pro" w:hAnsi="Source Sans Pro"/>
           <w:color w:val="000000"/>
         </w:rPr>
         <w:t>Developer</w:t>
       </w:r>
       <w:r>
         <w:rPr>
-          <w:rFonts w:ascii="Source Sans Pro" w:eastAsia="Times New Roman" w:hAnsi="Source Sans Pro" w:cs="Times New Roman"/>
-          <w:color w:val="000000"/>
-        </w:rPr>
-        <w:t xml:space="preserve"> &amp; Engineer.  </w:t>
-      </w:r>
-      <w:r>
-        <w:rPr>
-          <w:rFonts w:ascii="Source Sans Pro" w:eastAsia="Times New Roman" w:hAnsi="Source Sans Pro" w:cs="Times New Roman"/>
-          <w:color w:val="000000"/>
-        </w:rPr>
-        <w:t xml:space="preserve">I design and develop New </w:t>
-      </w:r>
-      <w:r>
-        <w:rPr>
-          <w:rFonts w:ascii="Source Sans Pro" w:eastAsia="Times New Roman" w:hAnsi="Source Sans Pro" w:cs="Times New Roman"/>
-          <w:color w:val="000000"/>
-        </w:rPr>
-        <w:t>experiences,</w:t>
-      </w:r>
-      <w:r>
-        <w:rPr>
-          <w:rFonts w:ascii="Source Sans Pro" w:eastAsia="Times New Roman" w:hAnsi="Source Sans Pro" w:cs="Times New Roman"/>
-          <w:color w:val="000000"/>
-        </w:rPr>
-        <w:t xml:space="preserve"> which makes people’s lives simple.  I’m also a</w:t>
-      </w:r>
-      <w:r>
-        <w:rPr>
-          <w:rFonts w:ascii="Source Sans Pro" w:eastAsia="Times New Roman" w:hAnsi="Source Sans Pro" w:cs="Times New Roman"/>
-          <w:color w:val="000000"/>
-        </w:rPr>
-        <w:t xml:space="preserve"> Minister</w:t>
-      </w:r>
-      <w:r>
-        <w:rPr>
-          <w:rFonts w:ascii="Source Sans Pro" w:eastAsia="Times New Roman" w:hAnsi="Source Sans Pro" w:cs="Times New Roman"/>
-          <w:color w:val="000000"/>
-        </w:rPr>
-        <w:t xml:space="preserve"> (Servant)</w:t>
-      </w:r>
-      <w:r>
-        <w:rPr>
-          <w:rFonts w:ascii="Source Sans Pro" w:eastAsia="Times New Roman" w:hAnsi="Source Sans Pro" w:cs="Times New Roman"/>
-          <w:color w:val="000000"/>
-        </w:rPr>
-        <w:t>, and a</w:t>
-      </w:r>
-      <w:r>
-        <w:rPr>
-          <w:rFonts w:ascii="Source Sans Pro" w:eastAsia="Times New Roman" w:hAnsi="Source Sans Pro" w:cs="Times New Roman"/>
+          <w:rFonts w:ascii="Source Sans Pro" w:hAnsi="Source Sans Pro"/>
+          <w:color w:val="000000"/>
+        </w:rPr>
+        <w:t xml:space="preserve"> &amp; Engineer</w:t>
+      </w:r>
+      <w:r>
+        <w:rPr>
+          <w:rFonts w:ascii="Source Sans Pro" w:hAnsi="Source Sans Pro"/>
+          <w:color w:val="000000"/>
+        </w:rPr>
+        <w:t>, a war</w:t>
+      </w:r>
+      <w:r>
+        <w:rPr>
+          <w:rFonts w:ascii="Source Sans Pro" w:hAnsi="Source Sans Pro"/>
           <w:color w:val="000000"/>
         </w:rPr>
         <w:t xml:space="preserve"> </w:t>
       </w:r>
       <w:r>
         <w:rPr>
-          <w:rFonts w:ascii="Source Sans Pro" w:eastAsia="Times New Roman" w:hAnsi="Source Sans Pro" w:cs="Times New Roman"/>
-          <w:color w:val="000000"/>
-        </w:rPr>
-        <w:t>w</w:t>
-      </w:r>
-      <w:r>
-        <w:rPr>
-          <w:rFonts w:ascii="Source Sans Pro" w:eastAsia="Times New Roman" w:hAnsi="Source Sans Pro" w:cs="Times New Roman"/>
-          <w:color w:val="000000"/>
-        </w:rPr>
-        <w:t xml:space="preserve">ar </w:t>
-      </w:r>
-      <w:r>
-        <w:rPr>
-          <w:rFonts w:ascii="Source Sans Pro" w:eastAsia="Times New Roman" w:hAnsi="Source Sans Pro" w:cs="Times New Roman"/>
+          <w:rFonts w:ascii="Source Sans Pro" w:hAnsi="Source Sans Pro"/>
           <w:b/>
           <w:bCs/>
           <w:color w:val="000000"/>
           <w:u w:val="single"/>
         </w:rPr>
-        <w:t>V</w:t>
-      </w:r>
-      <w:r>
-        <w:rPr>
-          <w:rFonts w:ascii="Source Sans Pro" w:eastAsia="Times New Roman" w:hAnsi="Source Sans Pro" w:cs="Times New Roman"/>
+        <w:t>Veteran</w:t>
+      </w:r>
+      <w:r>
+        <w:rPr>
+          <w:rFonts w:ascii="Source Sans Pro" w:hAnsi="Source Sans Pro"/>
+          <w:color w:val="000000"/>
+        </w:rPr>
+        <w:t xml:space="preserve"> </w:t>
+      </w:r>
+      <w:r>
+        <w:rPr>
+          <w:rFonts w:ascii="Source Sans Pro" w:hAnsi="Source Sans Pro"/>
+          <w:color w:val="000000"/>
+        </w:rPr>
+        <w:t>(Marines)</w:t>
+      </w:r>
+      <w:r>
+        <w:rPr>
+          <w:rFonts w:ascii="Source Sans Pro" w:hAnsi="Source Sans Pro"/>
+          <w:color w:val="000000"/>
+        </w:rPr>
+        <w:t xml:space="preserve">, a </w:t>
+      </w:r>
+      <w:r>
+        <w:rPr>
+          <w:rFonts w:ascii="Source Sans Pro" w:hAnsi="Source Sans Pro"/>
+          <w:color w:val="000000"/>
+        </w:rPr>
+        <w:t>Minister</w:t>
+      </w:r>
+      <w:r>
+        <w:rPr>
+          <w:rFonts w:ascii="Source Sans Pro" w:hAnsi="Source Sans Pro"/>
+          <w:color w:val="000000"/>
+        </w:rPr>
+        <w:t>, a Father &amp; Husband</w:t>
+      </w:r>
+      <w:r>
+        <w:rPr>
+          <w:rFonts w:ascii="Source Sans Pro" w:hAnsi="Source Sans Pro"/>
+          <w:color w:val="000000"/>
+        </w:rPr>
+        <w:t>.</w:t>
+      </w:r>
+      <w:r>
+        <w:rPr>
+          <w:rFonts w:ascii="Source Sans Pro" w:hAnsi="Source Sans Pro"/>
+          <w:color w:val="000000"/>
+        </w:rPr>
+        <w:t xml:space="preserve">  I </w:t>
+      </w:r>
+      <w:r>
+        <w:rPr>
+          <w:rFonts w:ascii="Source Sans Pro" w:hAnsi="Source Sans Pro"/>
+          <w:color w:val="000000"/>
+        </w:rPr>
+        <w:t xml:space="preserve">come </w:t>
+      </w:r>
+      <w:r>
+        <w:rPr>
+          <w:rFonts w:ascii="Source Sans Pro" w:hAnsi="Source Sans Pro"/>
+          <w:color w:val="000000"/>
+        </w:rPr>
+        <w:t>from minority demographics</w:t>
+      </w:r>
+      <w:r>
+        <w:rPr>
+          <w:rFonts w:ascii="Source Sans Pro" w:hAnsi="Source Sans Pro"/>
+          <w:color w:val="000000"/>
+        </w:rPr>
+        <w:t>, of six children</w:t>
+      </w:r>
+      <w:r>
+        <w:rPr>
+          <w:rFonts w:ascii="Source Sans Pro" w:hAnsi="Source Sans Pro"/>
+          <w:color w:val="000000"/>
+        </w:rPr>
+        <w:t>;</w:t>
+      </w:r>
+      <w:r>
+        <w:rPr>
+          <w:rFonts w:ascii="Source Sans Pro" w:hAnsi="Source Sans Pro"/>
+          <w:color w:val="000000"/>
+        </w:rPr>
+        <w:t xml:space="preserve"> </w:t>
+      </w:r>
+      <w:r>
+        <w:rPr>
+          <w:rFonts w:ascii="Source Sans Pro" w:hAnsi="Source Sans Pro"/>
+          <w:color w:val="000000"/>
+        </w:rPr>
+        <w:t>and I have</w:t>
+      </w:r>
+      <w:r>
+        <w:rPr>
+          <w:rFonts w:ascii="Source Sans Pro" w:hAnsi="Source Sans Pro"/>
+          <w:color w:val="000000"/>
+        </w:rPr>
+        <w:t xml:space="preserve"> </w:t>
+      </w:r>
+      <w:r>
+        <w:rPr>
+          <w:rFonts w:ascii="Source Sans Pro" w:hAnsi="Source Sans Pro"/>
+          <w:color w:val="000000"/>
+          <w:u w:val="single"/>
+        </w:rPr>
+        <w:t>2</w:t>
+      </w:r>
+      <w:r>
+        <w:rPr>
+          <w:rFonts w:ascii="Source Sans Pro" w:hAnsi="Source Sans Pro"/>
+          <w:color w:val="000000"/>
+          <w:u w:val="single"/>
+        </w:rPr>
+        <w:t>5</w:t>
+      </w:r>
+      <w:r>
+        <w:rPr>
+          <w:rFonts w:ascii="Source Sans Pro" w:hAnsi="Source Sans Pro"/>
+          <w:color w:val="000000"/>
+          <w:u w:val="single"/>
+        </w:rPr>
+        <w:t>+ years</w:t>
+      </w:r>
+      <w:r>
+        <w:rPr>
+          <w:rFonts w:ascii="Source Sans Pro" w:hAnsi="Source Sans Pro"/>
+          <w:color w:val="000000"/>
+        </w:rPr>
+        <w:t xml:space="preserve"> of various work </w:t>
+      </w:r>
+      <w:r>
+        <w:rPr>
+          <w:rFonts w:ascii="Source Sans Pro" w:hAnsi="Source Sans Pro"/>
+          <w:color w:val="000000"/>
+        </w:rPr>
+        <w:t>experiences</w:t>
+      </w:r>
+      <w:r>
+        <w:rPr>
+          <w:rFonts w:ascii="Source Sans Pro" w:hAnsi="Source Sans Pro"/>
+          <w:color w:val="000000"/>
+        </w:rPr>
+        <w:t>,</w:t>
+      </w:r>
+      <w:r>
+        <w:rPr>
+          <w:rFonts w:ascii="Source Sans Pro" w:hAnsi="Source Sans Pro"/>
+          <w:color w:val="000000"/>
+        </w:rPr>
+        <w:t xml:space="preserve"> which has taught me to build valuable relationships: </w:t>
+      </w:r>
+      <w:r>
+        <w:rPr>
+          <w:rFonts w:ascii="Source Sans Pro" w:hAnsi="Source Sans Pro"/>
           <w:b/>
           <w:bCs/>
           <w:color w:val="000000"/>
           <w:u w:val="single"/>
         </w:rPr>
-        <w:t>eteran</w:t>
-      </w:r>
-      <w:r>
-        <w:rPr>
-          <w:rFonts w:ascii="Source Sans Pro" w:eastAsia="Times New Roman" w:hAnsi="Source Sans Pro" w:cs="Times New Roman"/>
-          <w:color w:val="000000"/>
-        </w:rPr>
-        <w:t xml:space="preserve"> (Marine</w:t>
-      </w:r>
-      <w:r>
-        <w:rPr>
-          <w:rFonts w:ascii="Source Sans Pro" w:eastAsia="Times New Roman" w:hAnsi="Source Sans Pro" w:cs="Times New Roman"/>
-          <w:color w:val="000000"/>
-        </w:rPr>
-        <w:t>s</w:t>
-      </w:r>
-      <w:r>
-        <w:rPr>
-          <w:rFonts w:ascii="Source Sans Pro" w:eastAsia="Times New Roman" w:hAnsi="Source Sans Pro" w:cs="Times New Roman"/>
+        <w:t>I love winning people</w:t>
+      </w:r>
+      <w:r>
+        <w:rPr>
+          <w:rFonts w:ascii="Source Sans Pro" w:hAnsi="Source Sans Pro"/>
+          <w:color w:val="000000"/>
+        </w:rPr>
+        <w:t xml:space="preserve">.  I have </w:t>
+      </w:r>
+      <w:r>
+        <w:rPr>
+          <w:rFonts w:ascii="Source Sans Pro" w:hAnsi="Source Sans Pro"/>
+          <w:color w:val="000000"/>
+          <w:u w:val="single"/>
+        </w:rPr>
+        <w:t>savvy computer knowledge</w:t>
+      </w:r>
+      <w:r>
+        <w:rPr>
+          <w:rFonts w:ascii="Source Sans Pro" w:hAnsi="Source Sans Pro"/>
+          <w:color w:val="000000"/>
+        </w:rPr>
+        <w:t xml:space="preserve"> (self-taught</w:t>
+      </w:r>
+      <w:r>
+        <w:rPr>
+          <w:rFonts w:ascii="Source Sans Pro" w:hAnsi="Source Sans Pro"/>
+          <w:color w:val="000000"/>
+        </w:rPr>
+        <w:t xml:space="preserve">, and </w:t>
+      </w:r>
+      <w:r>
+        <w:rPr>
+          <w:rFonts w:ascii="Source Sans Pro" w:hAnsi="Source Sans Pro"/>
+          <w:color w:val="000000"/>
+        </w:rPr>
+        <w:t xml:space="preserve">various courses leading to </w:t>
+      </w:r>
+      <w:r>
+        <w:rPr>
+          <w:rFonts w:ascii="Source Sans Pro" w:hAnsi="Source Sans Pro"/>
+          <w:color w:val="000000"/>
+          <w:u w:val="single"/>
+        </w:rPr>
+        <w:t>Certification</w:t>
+      </w:r>
+      <w:r>
+        <w:rPr>
+          <w:rFonts w:ascii="Source Sans Pro" w:hAnsi="Source Sans Pro"/>
           <w:color w:val="000000"/>
         </w:rPr>
         <w:t>)</w:t>
       </w:r>
       <w:r>
         <w:rPr>
-          <w:rFonts w:ascii="Source Sans Pro" w:eastAsia="Times New Roman" w:hAnsi="Source Sans Pro" w:cs="Times New Roman"/>
-          <w:color w:val="000000"/>
-        </w:rPr>
-        <w:t xml:space="preserve">.  I come </w:t>
-      </w:r>
-      <w:r>
-        <w:rPr>
-          <w:rFonts w:ascii="Source Sans Pro" w:eastAsia="Times New Roman" w:hAnsi="Source Sans Pro" w:cs="Times New Roman"/>
-          <w:color w:val="000000"/>
-        </w:rPr>
-        <w:t>from minority demographics</w:t>
-      </w:r>
-      <w:r>
-        <w:rPr>
-          <w:rFonts w:ascii="Source Sans Pro" w:eastAsia="Times New Roman" w:hAnsi="Source Sans Pro" w:cs="Times New Roman"/>
-          <w:color w:val="000000"/>
-        </w:rPr>
-        <w:t xml:space="preserve">, </w:t>
-      </w:r>
-      <w:r>
-        <w:rPr>
-          <w:rFonts w:ascii="Source Sans Pro" w:eastAsia="Times New Roman" w:hAnsi="Source Sans Pro" w:cs="Times New Roman"/>
-          <w:color w:val="000000"/>
-        </w:rPr>
-        <w:t>and I have</w:t>
-      </w:r>
-      <w:r>
-        <w:rPr>
-          <w:rFonts w:ascii="Source Sans Pro" w:eastAsia="Times New Roman" w:hAnsi="Source Sans Pro" w:cs="Times New Roman"/>
+          <w:rFonts w:ascii="Source Sans Pro" w:hAnsi="Source Sans Pro"/>
+          <w:color w:val="000000"/>
+        </w:rPr>
+        <w:t xml:space="preserve">.  </w:t>
+      </w:r>
+      <w:r>
+        <w:rPr>
+          <w:rFonts w:ascii="Source Sans Pro" w:hAnsi="Source Sans Pro"/>
+          <w:color w:val="000000"/>
+        </w:rPr>
+        <w:t xml:space="preserve">I have </w:t>
+      </w:r>
+      <w:r>
+        <w:rPr>
+          <w:rFonts w:ascii="Source Sans Pro" w:hAnsi="Source Sans Pro"/>
+          <w:color w:val="000000"/>
+        </w:rPr>
+        <w:t>worked in high demand and stressful environments</w:t>
+      </w:r>
+      <w:r>
+        <w:rPr>
+          <w:rFonts w:ascii="Source Sans Pro" w:hAnsi="Source Sans Pro"/>
+          <w:color w:val="000000"/>
+        </w:rPr>
+        <w:t>.</w:t>
+      </w:r>
+      <w:r>
+        <w:rPr>
+          <w:rFonts w:ascii="Source Sans Pro" w:hAnsi="Source Sans Pro"/>
           <w:color w:val="000000"/>
         </w:rPr>
         <w:t xml:space="preserve"> </w:t>
       </w:r>
       <w:r>
         <w:rPr>
-          <w:rFonts w:ascii="Source Sans Pro" w:eastAsia="Times New Roman" w:hAnsi="Source Sans Pro" w:cs="Times New Roman"/>
+          <w:rFonts w:ascii="Source Sans Pro" w:hAnsi="Source Sans Pro"/>
+          <w:color w:val="000000"/>
+        </w:rPr>
+        <w:t xml:space="preserve"> </w:t>
+      </w:r>
+      <w:r>
+        <w:rPr>
+          <w:rFonts w:ascii="Source Sans Pro" w:hAnsi="Source Sans Pro"/>
+          <w:color w:val="000000"/>
+        </w:rPr>
+        <w:t>I look for</w:t>
+      </w:r>
+      <w:r>
+        <w:rPr>
+          <w:rFonts w:ascii="Source Sans Pro" w:hAnsi="Source Sans Pro"/>
           <w:color w:val="000000"/>
           <w:u w:val="single"/>
         </w:rPr>
-        <w:t>2</w:t>
-      </w:r>
-      <w:r>
-        <w:rPr>
-          <w:rFonts w:ascii="Source Sans Pro" w:eastAsia="Times New Roman" w:hAnsi="Source Sans Pro" w:cs="Times New Roman"/>
+        <w:t xml:space="preserve"> problems to </w:t>
+      </w:r>
+      <w:r>
+        <w:rPr>
+          <w:rFonts w:ascii="Source Sans Pro" w:hAnsi="Source Sans Pro"/>
           <w:color w:val="000000"/>
           <w:u w:val="single"/>
         </w:rPr>
-        <w:t>5</w:t>
-      </w:r>
-      <w:r>
-        <w:rPr>
-          <w:rFonts w:ascii="Source Sans Pro" w:eastAsia="Times New Roman" w:hAnsi="Source Sans Pro" w:cs="Times New Roman"/>
+        <w:t>solve</w:t>
+      </w:r>
+      <w:r>
+        <w:rPr>
+          <w:rFonts w:ascii="Source Sans Pro" w:hAnsi="Source Sans Pro"/>
+          <w:color w:val="000000"/>
+        </w:rPr>
+        <w:t xml:space="preserve"> and </w:t>
+      </w:r>
+      <w:r>
+        <w:rPr>
+          <w:rFonts w:ascii="Source Sans Pro" w:hAnsi="Source Sans Pro"/>
+          <w:color w:val="000000"/>
+        </w:rPr>
+        <w:t xml:space="preserve">I </w:t>
+      </w:r>
+      <w:r>
+        <w:rPr>
+          <w:rFonts w:ascii="Source Sans Pro" w:hAnsi="Source Sans Pro"/>
+          <w:color w:val="000000"/>
+        </w:rPr>
+        <w:t xml:space="preserve">focus on </w:t>
+      </w:r>
+      <w:r>
+        <w:rPr>
+          <w:rFonts w:ascii="Source Sans Pro" w:hAnsi="Source Sans Pro"/>
           <w:color w:val="000000"/>
           <w:u w:val="single"/>
         </w:rPr>
-        <w:t>+ years</w:t>
-      </w:r>
-      <w:r>
-        <w:rPr>
-          <w:rFonts w:ascii="Source Sans Pro" w:eastAsia="Times New Roman" w:hAnsi="Source Sans Pro" w:cs="Times New Roman"/>
-          <w:color w:val="000000"/>
-        </w:rPr>
-        <w:t xml:space="preserve"> of various work </w:t>
-      </w:r>
-      <w:proofErr w:type="gramStart"/>
-      <w:r>
-        <w:rPr>
-          <w:rFonts w:ascii="Source Sans Pro" w:eastAsia="Times New Roman" w:hAnsi="Source Sans Pro" w:cs="Times New Roman"/>
-          <w:color w:val="000000"/>
-        </w:rPr>
-        <w:t>experiences</w:t>
-      </w:r>
-      <w:r>
-        <w:rPr>
-          <w:rFonts w:ascii="Source Sans Pro" w:eastAsia="Times New Roman" w:hAnsi="Source Sans Pro" w:cs="Times New Roman"/>
-          <w:color w:val="000000"/>
-        </w:rPr>
-        <w:t>;</w:t>
-      </w:r>
-      <w:proofErr w:type="gramEnd"/>
-      <w:r>
-        <w:rPr>
-          <w:rFonts w:ascii="Source Sans Pro" w:eastAsia="Times New Roman" w:hAnsi="Source Sans Pro" w:cs="Times New Roman"/>
-          <w:color w:val="000000"/>
-        </w:rPr>
-        <w:t xml:space="preserve"> which has taught me to build valuable relationships: </w:t>
-      </w:r>
-      <w:r>
-        <w:rPr>
-          <w:rFonts w:ascii="Source Sans Pro" w:eastAsia="Times New Roman" w:hAnsi="Source Sans Pro" w:cs="Times New Roman"/>
+        <w:t>responsive design</w:t>
+      </w:r>
+      <w:r>
+        <w:rPr>
+          <w:rFonts w:ascii="Source Sans Pro" w:hAnsi="Source Sans Pro"/>
+          <w:color w:val="000000"/>
+        </w:rPr>
+        <w:t xml:space="preserve">.  </w:t>
+      </w:r>
+      <w:r>
+        <w:rPr>
+          <w:rFonts w:ascii="Source Sans Pro" w:hAnsi="Source Sans Pro"/>
+          <w:color w:val="000000"/>
+        </w:rPr>
+        <w:t>I design and develop New experiences, which makes people’s lives simple.</w:t>
+      </w:r>
+      <w:r>
+        <w:rPr>
+          <w:rFonts w:ascii="Source Sans Pro" w:hAnsi="Source Sans Pro"/>
+          <w:color w:val="000000"/>
+        </w:rPr>
+        <w:t xml:space="preserve">  </w:t>
+      </w:r>
+      <w:r>
+        <w:rPr>
+          <w:rFonts w:ascii="Source Sans Pro" w:hAnsi="Source Sans Pro"/>
+          <w:color w:val="000000"/>
+        </w:rPr>
+        <w:t>I observe new trends</w:t>
+      </w:r>
+      <w:r>
+        <w:rPr>
+          <w:rFonts w:ascii="Source Sans Pro" w:hAnsi="Source Sans Pro"/>
+          <w:color w:val="000000"/>
+        </w:rPr>
+        <w:t>, and my inference stems from</w:t>
+      </w:r>
+      <w:r>
+        <w:rPr>
+          <w:rFonts w:ascii="Source Sans Pro" w:hAnsi="Source Sans Pro"/>
+          <w:color w:val="000000"/>
+        </w:rPr>
+        <w:t xml:space="preserve"> a</w:t>
+      </w:r>
+      <w:r>
+        <w:rPr>
+          <w:rFonts w:ascii="Source Sans Pro" w:hAnsi="Source Sans Pro"/>
+          <w:color w:val="000000"/>
+        </w:rPr>
+        <w:t xml:space="preserve"> winning system, “</w:t>
+      </w:r>
+      <w:r>
+        <w:rPr>
+          <w:rFonts w:ascii="Source Sans Pro" w:hAnsi="Source Sans Pro"/>
           <w:b/>
           <w:bCs/>
           <w:color w:val="000000"/>
-          <w:u w:val="single"/>
-        </w:rPr>
-        <w:t>I love winning people</w:t>
-      </w:r>
-      <w:r>
-        <w:rPr>
-          <w:rFonts w:ascii="Source Sans Pro" w:eastAsia="Times New Roman" w:hAnsi="Source Sans Pro" w:cs="Times New Roman"/>
-          <w:color w:val="000000"/>
-        </w:rPr>
-        <w:t xml:space="preserve">.  I have </w:t>
-      </w:r>
-      <w:r>
-        <w:rPr>
-          <w:rFonts w:ascii="Source Sans Pro" w:eastAsia="Times New Roman" w:hAnsi="Source Sans Pro" w:cs="Times New Roman"/>
-          <w:color w:val="000000"/>
-          <w:u w:val="single"/>
-        </w:rPr>
-        <w:t>savvy computer knowledge</w:t>
-      </w:r>
-      <w:r>
-        <w:rPr>
-          <w:rFonts w:ascii="Source Sans Pro" w:eastAsia="Times New Roman" w:hAnsi="Source Sans Pro" w:cs="Times New Roman"/>
-          <w:color w:val="000000"/>
-        </w:rPr>
-        <w:t xml:space="preserve"> (self-taught</w:t>
-      </w:r>
-      <w:r>
-        <w:rPr>
-          <w:rFonts w:ascii="Source Sans Pro" w:eastAsia="Times New Roman" w:hAnsi="Source Sans Pro" w:cs="Times New Roman"/>
-          <w:color w:val="000000"/>
-        </w:rPr>
-        <w:t xml:space="preserve">, and </w:t>
-      </w:r>
-      <w:r>
-        <w:rPr>
-          <w:rFonts w:ascii="Source Sans Pro" w:eastAsia="Times New Roman" w:hAnsi="Source Sans Pro" w:cs="Times New Roman"/>
-          <w:color w:val="000000"/>
-        </w:rPr>
-        <w:t xml:space="preserve">various courses leading to </w:t>
-      </w:r>
-      <w:r>
-        <w:rPr>
-          <w:rFonts w:ascii="Source Sans Pro" w:eastAsia="Times New Roman" w:hAnsi="Source Sans Pro" w:cs="Times New Roman"/>
-          <w:color w:val="000000"/>
-          <w:u w:val="single"/>
-        </w:rPr>
-        <w:t>Certification</w:t>
-      </w:r>
-      <w:r>
-        <w:rPr>
-          <w:rFonts w:ascii="Source Sans Pro" w:eastAsia="Times New Roman" w:hAnsi="Source Sans Pro" w:cs="Times New Roman"/>
-          <w:color w:val="000000"/>
-        </w:rPr>
-        <w:t>)</w:t>
-      </w:r>
-      <w:r>
-        <w:rPr>
-          <w:rFonts w:ascii="Source Sans Pro" w:eastAsia="Times New Roman" w:hAnsi="Source Sans Pro" w:cs="Times New Roman"/>
-          <w:color w:val="000000"/>
-        </w:rPr>
-        <w:t xml:space="preserve">.  </w:t>
-      </w:r>
-      <w:r>
-        <w:rPr>
-          <w:rFonts w:ascii="Source Sans Pro" w:eastAsia="Times New Roman" w:hAnsi="Source Sans Pro" w:cs="Times New Roman"/>
-          <w:color w:val="000000"/>
-        </w:rPr>
-        <w:t xml:space="preserve">I have </w:t>
-      </w:r>
-      <w:r>
-        <w:rPr>
-          <w:rFonts w:ascii="Source Sans Pro" w:eastAsia="Times New Roman" w:hAnsi="Source Sans Pro" w:cs="Times New Roman"/>
-          <w:color w:val="000000"/>
-        </w:rPr>
-        <w:t>worked in high demand and stressful environments</w:t>
-      </w:r>
-      <w:r>
-        <w:rPr>
-          <w:rFonts w:ascii="Source Sans Pro" w:eastAsia="Times New Roman" w:hAnsi="Source Sans Pro" w:cs="Times New Roman"/>
-          <w:color w:val="000000"/>
-        </w:rPr>
-        <w:t>.</w:t>
-      </w:r>
-      <w:r>
-        <w:rPr>
-          <w:rFonts w:ascii="Source Sans Pro" w:eastAsia="Times New Roman" w:hAnsi="Source Sans Pro" w:cs="Times New Roman"/>
-          <w:color w:val="000000"/>
-        </w:rPr>
-        <w:t xml:space="preserve"> </w:t>
-      </w:r>
-      <w:r>
-        <w:rPr>
-          <w:rFonts w:ascii="Source Sans Pro" w:eastAsia="Times New Roman" w:hAnsi="Source Sans Pro" w:cs="Times New Roman"/>
-          <w:color w:val="000000"/>
-        </w:rPr>
-        <w:t xml:space="preserve"> </w:t>
-      </w:r>
-      <w:r>
-        <w:rPr>
-          <w:rFonts w:ascii="Source Sans Pro" w:eastAsia="Times New Roman" w:hAnsi="Source Sans Pro" w:cs="Times New Roman"/>
-          <w:color w:val="000000"/>
-        </w:rPr>
-        <w:t>I look for</w:t>
-      </w:r>
-      <w:r>
-        <w:rPr>
-          <w:rFonts w:ascii="Source Sans Pro" w:eastAsia="Times New Roman" w:hAnsi="Source Sans Pro" w:cs="Times New Roman"/>
-          <w:color w:val="000000"/>
-          <w:u w:val="single"/>
-        </w:rPr>
-        <w:t xml:space="preserve"> problems to </w:t>
-      </w:r>
-      <w:r>
-        <w:rPr>
-          <w:rFonts w:ascii="Source Sans Pro" w:eastAsia="Times New Roman" w:hAnsi="Source Sans Pro" w:cs="Times New Roman"/>
-          <w:color w:val="000000"/>
-          <w:u w:val="single"/>
-        </w:rPr>
-        <w:t>solve</w:t>
-      </w:r>
-      <w:r>
-        <w:rPr>
-          <w:rFonts w:ascii="Source Sans Pro" w:eastAsia="Times New Roman" w:hAnsi="Source Sans Pro" w:cs="Times New Roman"/>
-          <w:color w:val="000000"/>
-        </w:rPr>
-        <w:t xml:space="preserve"> and </w:t>
-      </w:r>
-      <w:r>
-        <w:rPr>
-          <w:rFonts w:ascii="Source Sans Pro" w:eastAsia="Times New Roman" w:hAnsi="Source Sans Pro" w:cs="Times New Roman"/>
-          <w:color w:val="000000"/>
-        </w:rPr>
-        <w:t xml:space="preserve">I </w:t>
-      </w:r>
-      <w:r>
-        <w:rPr>
-          <w:rFonts w:ascii="Source Sans Pro" w:eastAsia="Times New Roman" w:hAnsi="Source Sans Pro" w:cs="Times New Roman"/>
-          <w:color w:val="000000"/>
-        </w:rPr>
-        <w:t xml:space="preserve">focus on </w:t>
-      </w:r>
-      <w:r>
-        <w:rPr>
-          <w:rFonts w:ascii="Source Sans Pro" w:eastAsia="Times New Roman" w:hAnsi="Source Sans Pro" w:cs="Times New Roman"/>
-          <w:color w:val="000000"/>
-          <w:u w:val="single"/>
-        </w:rPr>
-        <w:t>responsive design</w:t>
-      </w:r>
-      <w:r>
-        <w:rPr>
-          <w:rFonts w:ascii="Source Sans Pro" w:eastAsia="Times New Roman" w:hAnsi="Source Sans Pro" w:cs="Times New Roman"/>
-          <w:color w:val="000000"/>
-        </w:rPr>
-        <w:t>.  I observe new trends</w:t>
-      </w:r>
-      <w:r>
-        <w:rPr>
-          <w:rFonts w:ascii="Source Sans Pro" w:eastAsia="Times New Roman" w:hAnsi="Source Sans Pro" w:cs="Times New Roman"/>
-          <w:color w:val="000000"/>
-        </w:rPr>
-        <w:t>, and my inference stems from</w:t>
-      </w:r>
-      <w:r>
-        <w:rPr>
-          <w:rFonts w:ascii="Source Sans Pro" w:eastAsia="Times New Roman" w:hAnsi="Source Sans Pro" w:cs="Times New Roman"/>
-          <w:color w:val="000000"/>
-        </w:rPr>
-        <w:t xml:space="preserve"> a</w:t>
-      </w:r>
-      <w:r>
-        <w:rPr>
-          <w:rFonts w:ascii="Source Sans Pro" w:eastAsia="Times New Roman" w:hAnsi="Source Sans Pro" w:cs="Times New Roman"/>
-          <w:color w:val="000000"/>
-        </w:rPr>
-        <w:t xml:space="preserve"> winning system, “</w:t>
-      </w:r>
-      <w:r>
-        <w:rPr>
-          <w:rFonts w:ascii="Source Sans Pro" w:eastAsia="Times New Roman" w:hAnsi="Source Sans Pro" w:cs="Times New Roman"/>
+        </w:rPr>
+        <w:t>G. A. M. E.</w:t>
+      </w:r>
+      <w:r>
+        <w:rPr>
+          <w:rFonts w:ascii="Source Sans Pro" w:hAnsi="Source Sans Pro"/>
+          <w:color w:val="000000"/>
+        </w:rPr>
+        <w:t xml:space="preserve">: </w:t>
+      </w:r>
+      <w:r>
+        <w:rPr>
+          <w:rFonts w:ascii="Source Sans Pro" w:hAnsi="Source Sans Pro"/>
           <w:b/>
           <w:bCs/>
           <w:color w:val="000000"/>
         </w:rPr>
-        <w:t>G. A. M. E.</w:t>
-      </w:r>
-      <w:r>
-        <w:rPr>
-          <w:rFonts w:ascii="Source Sans Pro" w:eastAsia="Times New Roman" w:hAnsi="Source Sans Pro" w:cs="Times New Roman"/>
-          <w:color w:val="000000"/>
-        </w:rPr>
-        <w:t xml:space="preserve">: </w:t>
-      </w:r>
-      <w:r>
-        <w:rPr>
-          <w:rFonts w:ascii="Source Sans Pro" w:eastAsia="Times New Roman" w:hAnsi="Source Sans Pro" w:cs="Times New Roman"/>
+        <w:t>G</w:t>
+      </w:r>
+      <w:r>
+        <w:rPr>
+          <w:rFonts w:ascii="Source Sans Pro" w:hAnsi="Source Sans Pro"/>
+          <w:color w:val="000000"/>
+        </w:rPr>
+        <w:t xml:space="preserve">ather the Facts, </w:t>
+      </w:r>
+      <w:r>
+        <w:rPr>
+          <w:rFonts w:ascii="Source Sans Pro" w:hAnsi="Source Sans Pro"/>
           <w:b/>
           <w:bCs/>
           <w:color w:val="000000"/>
         </w:rPr>
-        <w:t>G</w:t>
-      </w:r>
-      <w:r>
-        <w:rPr>
-          <w:rFonts w:ascii="Source Sans Pro" w:eastAsia="Times New Roman" w:hAnsi="Source Sans Pro" w:cs="Times New Roman"/>
-          <w:color w:val="000000"/>
-        </w:rPr>
-        <w:t xml:space="preserve">ather the Facts, </w:t>
-      </w:r>
-      <w:r>
-        <w:rPr>
-          <w:rFonts w:ascii="Source Sans Pro" w:eastAsia="Times New Roman" w:hAnsi="Source Sans Pro" w:cs="Times New Roman"/>
+        <w:t>A</w:t>
+      </w:r>
+      <w:r>
+        <w:rPr>
+          <w:rFonts w:ascii="Source Sans Pro" w:hAnsi="Source Sans Pro"/>
+          <w:color w:val="000000"/>
+        </w:rPr>
+        <w:t xml:space="preserve">nalyze them, </w:t>
+      </w:r>
+      <w:r>
+        <w:rPr>
+          <w:rFonts w:ascii="Source Sans Pro" w:hAnsi="Source Sans Pro"/>
           <w:b/>
           <w:bCs/>
           <w:color w:val="000000"/>
         </w:rPr>
-        <w:t>A</w:t>
-      </w:r>
-      <w:r>
-        <w:rPr>
-          <w:rFonts w:ascii="Source Sans Pro" w:eastAsia="Times New Roman" w:hAnsi="Source Sans Pro" w:cs="Times New Roman"/>
-          <w:color w:val="000000"/>
-        </w:rPr>
-        <w:t xml:space="preserve">nalyze them, </w:t>
-      </w:r>
-      <w:r>
-        <w:rPr>
-          <w:rFonts w:ascii="Source Sans Pro" w:eastAsia="Times New Roman" w:hAnsi="Source Sans Pro" w:cs="Times New Roman"/>
+        <w:t>M</w:t>
+      </w:r>
+      <w:r>
+        <w:rPr>
+          <w:rFonts w:ascii="Source Sans Pro" w:hAnsi="Source Sans Pro"/>
+          <w:color w:val="000000"/>
+        </w:rPr>
+        <w:t xml:space="preserve">ake a plan; and </w:t>
+      </w:r>
+      <w:r>
+        <w:rPr>
+          <w:rFonts w:ascii="Source Sans Pro" w:hAnsi="Source Sans Pro"/>
           <w:b/>
           <w:bCs/>
           <w:color w:val="000000"/>
         </w:rPr>
-        <w:t>M</w:t>
-      </w:r>
-      <w:r>
-        <w:rPr>
-          <w:rFonts w:ascii="Source Sans Pro" w:eastAsia="Times New Roman" w:hAnsi="Source Sans Pro" w:cs="Times New Roman"/>
-          <w:color w:val="000000"/>
-        </w:rPr>
-        <w:t xml:space="preserve">ake a plan; and </w:t>
-      </w:r>
-      <w:r>
-        <w:rPr>
-          <w:rFonts w:ascii="Source Sans Pro" w:eastAsia="Times New Roman" w:hAnsi="Source Sans Pro" w:cs="Times New Roman"/>
-          <w:b/>
-          <w:bCs/>
-          <w:color w:val="000000"/>
-        </w:rPr>
         <w:t>E</w:t>
       </w:r>
       <w:r>
         <w:rPr>
-          <w:rFonts w:ascii="Source Sans Pro" w:eastAsia="Times New Roman" w:hAnsi="Source Sans Pro" w:cs="Times New Roman"/>
-          <w:color w:val="000000"/>
-        </w:rPr>
-        <w:t>xecute it, Triumphally- that’s how you win a Game!”- F. Thomas, Sr.</w:t>
-      </w:r>
-      <w:r>
-        <w:rPr>
-          <w:rFonts w:ascii="Source Sans Pro" w:eastAsia="Times New Roman" w:hAnsi="Source Sans Pro" w:cs="Times New Roman"/>
+          <w:rFonts w:ascii="Source Sans Pro" w:hAnsi="Source Sans Pro"/>
+          <w:color w:val="000000"/>
+        </w:rPr>
+        <w:t xml:space="preserve">xecute it, </w:t>
+      </w:r>
+      <w:r>
+        <w:rPr>
+          <w:rFonts w:ascii="Arial" w:hAnsi="Arial" w:cs="Arial"/>
+          <w:color w:val="404040"/>
+          <w:sz w:val="23"/>
+          <w:szCs w:val="23"/>
+          <w:shd w:val="clear" w:color="auto" w:fill="FFFFFF"/>
+        </w:rPr>
+        <w:t>Triumphantly</w:t>
+      </w:r>
+      <w:r>
+        <w:rPr>
+          <w:rFonts w:ascii="Source Sans Pro" w:hAnsi="Source Sans Pro"/>
+          <w:color w:val="000000"/>
+        </w:rPr>
+        <w:t>- that’s how you win a Game!”- F. Thomas, Sr.</w:t>
+      </w:r>
+      <w:r>
+        <w:rPr>
+          <w:rFonts w:ascii="Source Sans Pro" w:hAnsi="Source Sans Pro"/>
           <w:color w:val="000000"/>
         </w:rPr>
         <w:t xml:space="preserve">  I’m a </w:t>
       </w:r>
       <w:r>
         <w:rPr>
-          <w:rFonts w:ascii="Source Sans Pro" w:eastAsia="Times New Roman" w:hAnsi="Source Sans Pro" w:cs="Times New Roman"/>
+          <w:rFonts w:ascii="Source Sans Pro" w:hAnsi="Source Sans Pro"/>
           <w:color w:val="000000"/>
           <w:u w:val="single"/>
         </w:rPr>
@@ -673,14 +647,14 @@
       </w:r>
       <w:r>
         <w:rPr>
-          <w:rFonts w:ascii="Source Sans Pro" w:eastAsia="Times New Roman" w:hAnsi="Source Sans Pro" w:cs="Times New Roman"/>
+          <w:rFonts w:ascii="Source Sans Pro" w:hAnsi="Source Sans Pro"/>
           <w:color w:val="000000"/>
         </w:rPr>
         <w:t>.</w:t>
       </w:r>
       <w:r>
         <w:rPr>
-          <w:rFonts w:ascii="Source Sans Pro" w:eastAsia="Times New Roman" w:hAnsi="Source Sans Pro" w:cs="Times New Roman"/>
+          <w:rFonts w:ascii="Source Sans Pro" w:hAnsi="Source Sans Pro"/>
           <w:color w:val="000000"/>
         </w:rPr>
         <w:t xml:space="preserve">  Let’s change our world, together; and make it better for one another.</w:t>
@@ -688,17 +662,14 @@
     </w:p>
     <w:p>
       <w:pPr>
-        <w:spacing w:before="240" w:after="0" w:line="240" w:lineRule="auto"/>
-        <w:rPr>
-          <w:rFonts w:ascii="Times New Roman" w:eastAsia="Times New Roman" w:hAnsi="Times New Roman" w:cs="Times New Roman"/>
-          <w:sz w:val="24"/>
-          <w:szCs w:val="24"/>
+        <w:spacing w:before="240"/>
+        <w:rPr>
           <w:u w:val="single"/>
         </w:rPr>
       </w:pPr>
       <w:r>
         <w:rPr>
-          <w:rFonts w:ascii="Source Sans Pro" w:eastAsia="Times New Roman" w:hAnsi="Source Sans Pro" w:cs="Times New Roman"/>
+          <w:rFonts w:ascii="Source Sans Pro" w:hAnsi="Source Sans Pro"/>
           <w:b/>
           <w:bCs/>
           <w:color w:val="000000"/>
@@ -711,15 +682,14 @@
     </w:p>
     <w:p>
       <w:pPr>
-        <w:spacing w:after="0" w:line="240" w:lineRule="auto"/>
-        <w:rPr>
-          <w:rFonts w:ascii="Source Sans Pro" w:eastAsia="Times New Roman" w:hAnsi="Source Sans Pro" w:cs="Times New Roman"/>
-          <w:color w:val="000000"/>
-        </w:rPr>
-      </w:pPr>
-      <w:r>
-        <w:rPr>
-          <w:rFonts w:ascii="Source Sans Pro" w:eastAsia="Times New Roman" w:hAnsi="Source Sans Pro" w:cs="Times New Roman"/>
+        <w:rPr>
+          <w:rFonts w:ascii="Source Sans Pro" w:hAnsi="Source Sans Pro"/>
+          <w:color w:val="000000"/>
+        </w:rPr>
+      </w:pPr>
+      <w:r>
+        <w:rPr>
+          <w:rFonts w:ascii="Source Sans Pro" w:hAnsi="Source Sans Pro"/>
           <w:b/>
           <w:bCs/>
           <w:color w:val="000000"/>
@@ -728,7 +698,7 @@
       </w:r>
       <w:r>
         <w:rPr>
-          <w:rFonts w:ascii="Source Sans Pro" w:eastAsia="Times New Roman" w:hAnsi="Source Sans Pro" w:cs="Times New Roman"/>
+          <w:rFonts w:ascii="Source Sans Pro" w:hAnsi="Source Sans Pro"/>
           <w:b/>
           <w:bCs/>
           <w:color w:val="000000"/>
@@ -737,70 +707,70 @@
       </w:r>
       <w:r>
         <w:rPr>
-          <w:rFonts w:ascii="Source Sans Pro" w:eastAsia="Times New Roman" w:hAnsi="Source Sans Pro" w:cs="Times New Roman"/>
+          <w:rFonts w:ascii="Source Sans Pro" w:hAnsi="Source Sans Pro"/>
           <w:color w:val="000000"/>
         </w:rPr>
         <w:t xml:space="preserve">: </w:t>
       </w:r>
       <w:r>
         <w:rPr>
-          <w:rFonts w:ascii="Source Sans Pro" w:eastAsia="Times New Roman" w:hAnsi="Source Sans Pro" w:cs="Times New Roman"/>
+          <w:rFonts w:ascii="Source Sans Pro" w:hAnsi="Source Sans Pro"/>
           <w:color w:val="000000"/>
         </w:rPr>
         <w:t>Adobe Creative Cloud</w:t>
       </w:r>
       <w:r>
         <w:rPr>
-          <w:rFonts w:ascii="Source Sans Pro" w:eastAsia="Times New Roman" w:hAnsi="Source Sans Pro" w:cs="Times New Roman"/>
+          <w:rFonts w:ascii="Source Sans Pro" w:hAnsi="Source Sans Pro"/>
           <w:color w:val="000000"/>
         </w:rPr>
         <w:t xml:space="preserve">, </w:t>
       </w:r>
       <w:r>
         <w:rPr>
-          <w:rFonts w:ascii="Source Sans Pro" w:eastAsia="Times New Roman" w:hAnsi="Source Sans Pro" w:cs="Times New Roman"/>
+          <w:rFonts w:ascii="Source Sans Pro" w:hAnsi="Source Sans Pro"/>
           <w:color w:val="000000"/>
         </w:rPr>
         <w:t xml:space="preserve">Bootstrap, </w:t>
       </w:r>
       <w:r>
         <w:rPr>
-          <w:rFonts w:ascii="Source Sans Pro" w:eastAsia="Times New Roman" w:hAnsi="Source Sans Pro" w:cs="Times New Roman"/>
+          <w:rFonts w:ascii="Source Sans Pro" w:hAnsi="Source Sans Pro"/>
           <w:color w:val="000000"/>
         </w:rPr>
         <w:t xml:space="preserve">Content Delivery Network, </w:t>
       </w:r>
       <w:r>
         <w:rPr>
-          <w:rFonts w:ascii="Source Sans Pro" w:eastAsia="Times New Roman" w:hAnsi="Source Sans Pro" w:cs="Times New Roman"/>
+          <w:rFonts w:ascii="Source Sans Pro" w:hAnsi="Source Sans Pro"/>
           <w:color w:val="000000"/>
         </w:rPr>
         <w:t xml:space="preserve">express, </w:t>
       </w:r>
       <w:r>
         <w:rPr>
-          <w:rFonts w:ascii="Source Sans Pro" w:eastAsia="Times New Roman" w:hAnsi="Source Sans Pro" w:cs="Times New Roman"/>
+          <w:rFonts w:ascii="Source Sans Pro" w:hAnsi="Source Sans Pro"/>
           <w:color w:val="000000"/>
         </w:rPr>
         <w:t xml:space="preserve">Heroku, MySQL, MongoDB, </w:t>
       </w:r>
       <w:r>
         <w:rPr>
-          <w:rFonts w:ascii="Source Sans Pro" w:eastAsia="Times New Roman" w:hAnsi="Source Sans Pro" w:cs="Times New Roman"/>
+          <w:rFonts w:ascii="Source Sans Pro" w:hAnsi="Source Sans Pro"/>
           <w:color w:val="000000"/>
         </w:rPr>
         <w:t>NodeJS</w:t>
       </w:r>
       <w:r>
         <w:rPr>
-          <w:rFonts w:ascii="Source Sans Pro" w:eastAsia="Times New Roman" w:hAnsi="Source Sans Pro" w:cs="Times New Roman"/>
+          <w:rFonts w:ascii="Source Sans Pro" w:hAnsi="Source Sans Pro"/>
           <w:color w:val="000000"/>
         </w:rPr>
         <w:t>,</w:t>
       </w:r>
       <w:r>
         <w:rPr>
-          <w:rFonts w:ascii="Source Sans Pro" w:eastAsia="Times New Roman" w:hAnsi="Source Sans Pro" w:cs="Times New Roman"/>
+          <w:rFonts w:ascii="Source Sans Pro" w:hAnsi="Source Sans Pro"/>
           <w:color w:val="000000"/>
         </w:rPr>
         <w:t xml:space="preserve"> Mongoose, </w:t>
@@ -808,7 +778,7 @@
       <w:proofErr w:type="spellStart"/>
       <w:r>
         <w:rPr>
-          <w:rFonts w:ascii="Source Sans Pro" w:eastAsia="Times New Roman" w:hAnsi="Source Sans Pro" w:cs="Times New Roman"/>
+          <w:rFonts w:ascii="Source Sans Pro" w:hAnsi="Source Sans Pro"/>
           <w:color w:val="000000"/>
         </w:rPr>
         <w:t>MongoJS</w:t>
@@ -816,133 +786,133 @@
       <w:proofErr w:type="spellEnd"/>
       <w:r>
         <w:rPr>
-          <w:rFonts w:ascii="Source Sans Pro" w:eastAsia="Times New Roman" w:hAnsi="Source Sans Pro" w:cs="Times New Roman"/>
+          <w:rFonts w:ascii="Source Sans Pro" w:hAnsi="Source Sans Pro"/>
           <w:color w:val="000000"/>
         </w:rPr>
         <w:t>,</w:t>
       </w:r>
       <w:r>
         <w:rPr>
-          <w:rFonts w:ascii="Source Sans Pro" w:eastAsia="Times New Roman" w:hAnsi="Source Sans Pro" w:cs="Times New Roman"/>
+          <w:rFonts w:ascii="Source Sans Pro" w:hAnsi="Source Sans Pro"/>
           <w:color w:val="000000"/>
         </w:rPr>
         <w:t xml:space="preserve"> </w:t>
       </w:r>
       <w:r>
         <w:rPr>
-          <w:rFonts w:ascii="Source Sans Pro" w:eastAsia="Times New Roman" w:hAnsi="Source Sans Pro" w:cs="Times New Roman"/>
+          <w:rFonts w:ascii="Source Sans Pro" w:hAnsi="Source Sans Pro"/>
           <w:color w:val="000000"/>
         </w:rPr>
         <w:t>HTML5, CSS3,</w:t>
       </w:r>
       <w:r>
         <w:rPr>
-          <w:rFonts w:ascii="Source Sans Pro" w:eastAsia="Times New Roman" w:hAnsi="Source Sans Pro" w:cs="Times New Roman"/>
+          <w:rFonts w:ascii="Source Sans Pro" w:hAnsi="Source Sans Pro"/>
           <w:color w:val="000000"/>
         </w:rPr>
         <w:t xml:space="preserve"> SAAS, SCSS,</w:t>
       </w:r>
       <w:r>
         <w:rPr>
-          <w:rFonts w:ascii="Source Sans Pro" w:eastAsia="Times New Roman" w:hAnsi="Source Sans Pro" w:cs="Times New Roman"/>
+          <w:rFonts w:ascii="Source Sans Pro" w:hAnsi="Source Sans Pro"/>
           <w:color w:val="000000"/>
         </w:rPr>
         <w:t xml:space="preserve"> </w:t>
       </w:r>
       <w:r>
         <w:rPr>
-          <w:rFonts w:ascii="Source Sans Pro" w:eastAsia="Times New Roman" w:hAnsi="Source Sans Pro" w:cs="Times New Roman"/>
+          <w:rFonts w:ascii="Source Sans Pro" w:hAnsi="Source Sans Pro"/>
           <w:color w:val="000000"/>
         </w:rPr>
         <w:t xml:space="preserve">AWS, </w:t>
       </w:r>
       <w:r>
         <w:rPr>
-          <w:rFonts w:ascii="Source Sans Pro" w:eastAsia="Times New Roman" w:hAnsi="Source Sans Pro" w:cs="Times New Roman"/>
+          <w:rFonts w:ascii="Source Sans Pro" w:hAnsi="Source Sans Pro"/>
           <w:color w:val="000000"/>
         </w:rPr>
         <w:t>Python</w:t>
       </w:r>
       <w:r>
         <w:rPr>
-          <w:rFonts w:ascii="Source Sans Pro" w:eastAsia="Times New Roman" w:hAnsi="Source Sans Pro" w:cs="Times New Roman"/>
+          <w:rFonts w:ascii="Source Sans Pro" w:hAnsi="Source Sans Pro"/>
           <w:color w:val="000000"/>
         </w:rPr>
         <w:t>,</w:t>
       </w:r>
       <w:r>
         <w:rPr>
-          <w:rFonts w:ascii="Source Sans Pro" w:eastAsia="Times New Roman" w:hAnsi="Source Sans Pro" w:cs="Times New Roman"/>
+          <w:rFonts w:ascii="Source Sans Pro" w:hAnsi="Source Sans Pro"/>
           <w:color w:val="000000"/>
         </w:rPr>
         <w:t xml:space="preserve"> TypeScript (TS and TSX), </w:t>
       </w:r>
       <w:r>
         <w:rPr>
-          <w:rFonts w:ascii="Source Sans Pro" w:eastAsia="Times New Roman" w:hAnsi="Source Sans Pro" w:cs="Times New Roman"/>
+          <w:rFonts w:ascii="Source Sans Pro" w:hAnsi="Source Sans Pro"/>
           <w:color w:val="000000"/>
         </w:rPr>
         <w:t>JavaScript</w:t>
       </w:r>
       <w:r>
         <w:rPr>
-          <w:rFonts w:ascii="Source Sans Pro" w:eastAsia="Times New Roman" w:hAnsi="Source Sans Pro" w:cs="Times New Roman"/>
+          <w:rFonts w:ascii="Source Sans Pro" w:hAnsi="Source Sans Pro"/>
           <w:color w:val="000000"/>
         </w:rPr>
         <w:t xml:space="preserve">, </w:t>
       </w:r>
       <w:r>
         <w:rPr>
-          <w:rFonts w:ascii="Source Sans Pro" w:eastAsia="Times New Roman" w:hAnsi="Source Sans Pro" w:cs="Times New Roman"/>
+          <w:rFonts w:ascii="Source Sans Pro" w:hAnsi="Source Sans Pro"/>
           <w:color w:val="000000"/>
         </w:rPr>
         <w:t>jQuery, JSON Parsing Libraries</w:t>
       </w:r>
       <w:r>
         <w:rPr>
-          <w:rFonts w:ascii="Source Sans Pro" w:eastAsia="Times New Roman" w:hAnsi="Source Sans Pro" w:cs="Times New Roman"/>
+          <w:rFonts w:ascii="Source Sans Pro" w:hAnsi="Source Sans Pro"/>
           <w:color w:val="000000"/>
         </w:rPr>
         <w:t xml:space="preserve">, </w:t>
       </w:r>
       <w:r>
         <w:rPr>
-          <w:rFonts w:ascii="Source Sans Pro" w:eastAsia="Times New Roman" w:hAnsi="Source Sans Pro" w:cs="Times New Roman"/>
+          <w:rFonts w:ascii="Source Sans Pro" w:hAnsi="Source Sans Pro"/>
           <w:color w:val="000000"/>
         </w:rPr>
         <w:t>ReactJ</w:t>
       </w:r>
       <w:r>
         <w:rPr>
-          <w:rFonts w:ascii="Source Sans Pro" w:eastAsia="Times New Roman" w:hAnsi="Source Sans Pro" w:cs="Times New Roman"/>
+          <w:rFonts w:ascii="Source Sans Pro" w:hAnsi="Source Sans Pro"/>
           <w:color w:val="000000"/>
         </w:rPr>
         <w:t>S</w:t>
       </w:r>
       <w:r>
         <w:rPr>
-          <w:rFonts w:ascii="Source Sans Pro" w:eastAsia="Times New Roman" w:hAnsi="Source Sans Pro" w:cs="Times New Roman"/>
+          <w:rFonts w:ascii="Source Sans Pro" w:hAnsi="Source Sans Pro"/>
           <w:color w:val="000000"/>
         </w:rPr>
         <w:t>,</w:t>
       </w:r>
       <w:r>
         <w:rPr>
-          <w:rFonts w:ascii="Source Sans Pro" w:eastAsia="Times New Roman" w:hAnsi="Source Sans Pro" w:cs="Times New Roman"/>
+          <w:rFonts w:ascii="Source Sans Pro" w:hAnsi="Source Sans Pro"/>
           <w:color w:val="000000"/>
         </w:rPr>
         <w:t xml:space="preserve"> Markdown, chart.js, git, webpack</w:t>
       </w:r>
       <w:r>
         <w:rPr>
-          <w:rFonts w:ascii="Source Sans Pro" w:eastAsia="Times New Roman" w:hAnsi="Source Sans Pro" w:cs="Times New Roman"/>
+          <w:rFonts w:ascii="Source Sans Pro" w:hAnsi="Source Sans Pro"/>
           <w:color w:val="000000"/>
         </w:rPr>
         <w:t>, Postman, Travis CI</w:t>
       </w:r>
       <w:r>
         <w:rPr>
-          <w:rFonts w:ascii="Source Sans Pro" w:eastAsia="Times New Roman" w:hAnsi="Source Sans Pro" w:cs="Times New Roman"/>
+          <w:rFonts w:ascii="Source Sans Pro" w:hAnsi="Source Sans Pro"/>
           <w:color w:val="000000"/>
         </w:rPr>
         <w:t xml:space="preserve">, </w:t>
@@ -950,7 +920,7 @@
       <w:proofErr w:type="spellStart"/>
       <w:r>
         <w:rPr>
-          <w:rFonts w:ascii="Source Sans Pro" w:eastAsia="Times New Roman" w:hAnsi="Source Sans Pro" w:cs="Times New Roman"/>
+          <w:rFonts w:ascii="Source Sans Pro" w:hAnsi="Source Sans Pro"/>
           <w:color w:val="000000"/>
         </w:rPr>
         <w:t>bcrypt</w:t>
@@ -958,7 +928,7 @@
       <w:proofErr w:type="spellEnd"/>
       <w:r>
         <w:rPr>
-          <w:rFonts w:ascii="Source Sans Pro" w:eastAsia="Times New Roman" w:hAnsi="Source Sans Pro" w:cs="Times New Roman"/>
+          <w:rFonts w:ascii="Source Sans Pro" w:hAnsi="Source Sans Pro"/>
           <w:color w:val="000000"/>
         </w:rPr>
         <w:t xml:space="preserve">, JWT Authentication, </w:t>
@@ -966,7 +936,7 @@
       <w:proofErr w:type="spellStart"/>
       <w:r>
         <w:rPr>
-          <w:rFonts w:ascii="Source Sans Pro" w:eastAsia="Times New Roman" w:hAnsi="Source Sans Pro" w:cs="Times New Roman"/>
+          <w:rFonts w:ascii="Source Sans Pro" w:hAnsi="Source Sans Pro"/>
           <w:color w:val="000000"/>
         </w:rPr>
         <w:t>Mutler</w:t>
@@ -974,7 +944,7 @@
       <w:proofErr w:type="spellEnd"/>
       <w:r>
         <w:rPr>
-          <w:rFonts w:ascii="Source Sans Pro" w:eastAsia="Times New Roman" w:hAnsi="Source Sans Pro" w:cs="Times New Roman"/>
+          <w:rFonts w:ascii="Source Sans Pro" w:hAnsi="Source Sans Pro"/>
           <w:color w:val="000000"/>
         </w:rPr>
         <w:t>; and expanding.</w:t>
@@ -982,15 +952,14 @@
     </w:p>
     <w:p>
       <w:pPr>
-        <w:spacing w:after="0" w:line="240" w:lineRule="auto"/>
-        <w:rPr>
-          <w:rFonts w:ascii="Source Sans Pro" w:eastAsia="Times New Roman" w:hAnsi="Source Sans Pro" w:cs="Times New Roman"/>
-          <w:color w:val="000000"/>
-        </w:rPr>
-      </w:pPr>
-      <w:r>
-        <w:rPr>
-          <w:rFonts w:ascii="Source Sans Pro" w:eastAsia="Times New Roman" w:hAnsi="Source Sans Pro" w:cs="Times New Roman"/>
+        <w:rPr>
+          <w:rFonts w:ascii="Source Sans Pro" w:hAnsi="Source Sans Pro"/>
+          <w:color w:val="000000"/>
+        </w:rPr>
+      </w:pPr>
+      <w:r>
+        <w:rPr>
+          <w:rFonts w:ascii="Source Sans Pro" w:hAnsi="Source Sans Pro"/>
           <w:b/>
           <w:bCs/>
           <w:color w:val="000000"/>
@@ -999,21 +968,21 @@
       </w:r>
       <w:r>
         <w:rPr>
-          <w:rFonts w:ascii="Source Sans Pro" w:eastAsia="Times New Roman" w:hAnsi="Source Sans Pro" w:cs="Times New Roman"/>
+          <w:rFonts w:ascii="Source Sans Pro" w:hAnsi="Source Sans Pro"/>
           <w:color w:val="000000"/>
         </w:rPr>
         <w:t xml:space="preserve">: </w:t>
       </w:r>
       <w:r>
         <w:rPr>
-          <w:rFonts w:ascii="Source Sans Pro" w:eastAsia="Times New Roman" w:hAnsi="Source Sans Pro" w:cs="Times New Roman"/>
+          <w:rFonts w:ascii="Source Sans Pro" w:hAnsi="Source Sans Pro"/>
           <w:color w:val="000000"/>
         </w:rPr>
         <w:t>GitHub</w:t>
       </w:r>
       <w:r>
         <w:rPr>
-          <w:rFonts w:ascii="Source Sans Pro" w:eastAsia="Times New Roman" w:hAnsi="Source Sans Pro" w:cs="Times New Roman"/>
+          <w:rFonts w:ascii="Source Sans Pro" w:hAnsi="Source Sans Pro"/>
           <w:color w:val="000000"/>
         </w:rPr>
         <w:t>, GitLab</w:t>
@@ -1021,15 +990,14 @@
     </w:p>
     <w:p>
       <w:pPr>
-        <w:spacing w:after="0" w:line="240" w:lineRule="auto"/>
-        <w:rPr>
-          <w:rFonts w:ascii="Source Sans Pro" w:eastAsia="Times New Roman" w:hAnsi="Source Sans Pro" w:cs="Times New Roman"/>
-          <w:color w:val="000000"/>
-        </w:rPr>
-      </w:pPr>
-      <w:r>
-        <w:rPr>
-          <w:rFonts w:ascii="Source Sans Pro" w:eastAsia="Times New Roman" w:hAnsi="Source Sans Pro" w:cs="Times New Roman"/>
+        <w:rPr>
+          <w:rFonts w:ascii="Source Sans Pro" w:hAnsi="Source Sans Pro"/>
+          <w:color w:val="000000"/>
+        </w:rPr>
+      </w:pPr>
+      <w:r>
+        <w:rPr>
+          <w:rFonts w:ascii="Source Sans Pro" w:hAnsi="Source Sans Pro"/>
           <w:b/>
           <w:bCs/>
           <w:color w:val="000000"/>
@@ -1038,7 +1006,7 @@
       </w:r>
       <w:r>
         <w:rPr>
-          <w:rFonts w:ascii="Source Sans Pro" w:eastAsia="Times New Roman" w:hAnsi="Source Sans Pro" w:cs="Times New Roman"/>
+          <w:rFonts w:ascii="Source Sans Pro" w:hAnsi="Source Sans Pro"/>
           <w:color w:val="000000"/>
         </w:rPr>
         <w:t xml:space="preserve">: </w:t>
@@ -1046,7 +1014,7 @@
       <w:proofErr w:type="spellStart"/>
       <w:r>
         <w:rPr>
-          <w:rFonts w:ascii="Source Sans Pro" w:eastAsia="Times New Roman" w:hAnsi="Source Sans Pro" w:cs="Times New Roman"/>
+          <w:rFonts w:ascii="Source Sans Pro" w:hAnsi="Source Sans Pro"/>
           <w:color w:val="000000"/>
         </w:rPr>
         <w:t>ClickUp</w:t>
@@ -1054,14 +1022,14 @@
       <w:proofErr w:type="spellEnd"/>
       <w:r>
         <w:rPr>
-          <w:rFonts w:ascii="Source Sans Pro" w:eastAsia="Times New Roman" w:hAnsi="Source Sans Pro" w:cs="Times New Roman"/>
+          <w:rFonts w:ascii="Source Sans Pro" w:hAnsi="Source Sans Pro"/>
           <w:color w:val="000000"/>
         </w:rPr>
         <w:t>, Zoom, Slack, Google Teams</w:t>
       </w:r>
       <w:r>
         <w:rPr>
-          <w:rFonts w:ascii="Source Sans Pro" w:eastAsia="Times New Roman" w:hAnsi="Source Sans Pro" w:cs="Times New Roman"/>
+          <w:rFonts w:ascii="Source Sans Pro" w:hAnsi="Source Sans Pro"/>
           <w:color w:val="000000"/>
         </w:rPr>
         <w:t>, and Skype</w:t>
@@ -1069,9 +1037,8 @@
     </w:p>
     <w:p>
       <w:pPr>
-        <w:spacing w:after="0" w:line="240" w:lineRule="auto"/>
-        <w:rPr>
-          <w:rFonts w:ascii="Source Sans Pro" w:eastAsia="Times New Roman" w:hAnsi="Source Sans Pro" w:cs="Times New Roman"/>
+        <w:rPr>
+          <w:rFonts w:ascii="Source Sans Pro" w:hAnsi="Source Sans Pro"/>
           <w:b/>
           <w:bCs/>
           <w:color w:val="000000"/>
@@ -1079,7 +1046,7 @@
       </w:pPr>
       <w:r>
         <w:rPr>
-          <w:rFonts w:ascii="Source Sans Pro" w:eastAsia="Times New Roman" w:hAnsi="Source Sans Pro" w:cs="Times New Roman"/>
+          <w:rFonts w:ascii="Source Sans Pro" w:hAnsi="Source Sans Pro"/>
           <w:b/>
           <w:bCs/>
           <w:color w:val="000000"/>
@@ -1088,42 +1055,42 @@
       </w:r>
       <w:r>
         <w:rPr>
-          <w:rFonts w:ascii="Source Sans Pro" w:eastAsia="Times New Roman" w:hAnsi="Source Sans Pro" w:cs="Times New Roman"/>
+          <w:rFonts w:ascii="Source Sans Pro" w:hAnsi="Source Sans Pro"/>
           <w:color w:val="000000"/>
         </w:rPr>
         <w:t xml:space="preserve">: </w:t>
       </w:r>
       <w:r>
         <w:rPr>
-          <w:rFonts w:ascii="Source Sans Pro" w:eastAsia="Times New Roman" w:hAnsi="Source Sans Pro" w:cs="Times New Roman"/>
+          <w:rFonts w:ascii="Source Sans Pro" w:hAnsi="Source Sans Pro"/>
           <w:color w:val="000000"/>
         </w:rPr>
         <w:t xml:space="preserve">Visual Studio, </w:t>
       </w:r>
       <w:r>
         <w:rPr>
-          <w:rFonts w:ascii="Source Sans Pro" w:eastAsia="Times New Roman" w:hAnsi="Source Sans Pro" w:cs="Times New Roman"/>
+          <w:rFonts w:ascii="Source Sans Pro" w:hAnsi="Source Sans Pro"/>
           <w:color w:val="000000"/>
         </w:rPr>
         <w:t>Visual Studio</w:t>
       </w:r>
       <w:r>
         <w:rPr>
-          <w:rFonts w:ascii="Source Sans Pro" w:eastAsia="Times New Roman" w:hAnsi="Source Sans Pro" w:cs="Times New Roman"/>
+          <w:rFonts w:ascii="Source Sans Pro" w:hAnsi="Source Sans Pro"/>
           <w:color w:val="000000"/>
         </w:rPr>
         <w:t xml:space="preserve"> Code</w:t>
       </w:r>
       <w:r>
         <w:rPr>
-          <w:rFonts w:ascii="Source Sans Pro" w:eastAsia="Times New Roman" w:hAnsi="Source Sans Pro" w:cs="Times New Roman"/>
+          <w:rFonts w:ascii="Source Sans Pro" w:hAnsi="Source Sans Pro"/>
           <w:color w:val="000000"/>
         </w:rPr>
         <w:t>, Atom,</w:t>
       </w:r>
       <w:r>
         <w:rPr>
-          <w:rFonts w:ascii="Source Sans Pro" w:eastAsia="Times New Roman" w:hAnsi="Source Sans Pro" w:cs="Times New Roman"/>
+          <w:rFonts w:ascii="Source Sans Pro" w:hAnsi="Source Sans Pro"/>
           <w:color w:val="000000"/>
         </w:rPr>
         <w:t xml:space="preserve"> and Popular Online IDE such as </w:t>
@@ -1131,7 +1098,7 @@
       <w:proofErr w:type="spellStart"/>
       <w:r>
         <w:rPr>
-          <w:rFonts w:ascii="Source Sans Pro" w:eastAsia="Times New Roman" w:hAnsi="Source Sans Pro" w:cs="Times New Roman"/>
+          <w:rFonts w:ascii="Source Sans Pro" w:hAnsi="Source Sans Pro"/>
           <w:color w:val="000000"/>
         </w:rPr>
         <w:t>Repl</w:t>
@@ -1139,21 +1106,21 @@
       <w:proofErr w:type="spellEnd"/>
       <w:r>
         <w:rPr>
-          <w:rFonts w:ascii="Source Sans Pro" w:eastAsia="Times New Roman" w:hAnsi="Source Sans Pro" w:cs="Times New Roman"/>
+          <w:rFonts w:ascii="Source Sans Pro" w:hAnsi="Source Sans Pro"/>
           <w:color w:val="000000"/>
         </w:rPr>
         <w:t xml:space="preserve"> </w:t>
       </w:r>
       <w:r>
         <w:rPr>
-          <w:rFonts w:ascii="Source Sans Pro" w:eastAsia="Times New Roman" w:hAnsi="Source Sans Pro" w:cs="Times New Roman"/>
+          <w:rFonts w:ascii="Source Sans Pro" w:hAnsi="Source Sans Pro"/>
           <w:color w:val="000000"/>
         </w:rPr>
         <w:t>or</w:t>
       </w:r>
       <w:r>
         <w:rPr>
-          <w:rFonts w:ascii="Source Sans Pro" w:eastAsia="Times New Roman" w:hAnsi="Source Sans Pro" w:cs="Times New Roman"/>
+          <w:rFonts w:ascii="Source Sans Pro" w:hAnsi="Source Sans Pro"/>
           <w:color w:val="000000"/>
         </w:rPr>
         <w:t xml:space="preserve"> </w:t>
@@ -1161,7 +1128,7 @@
       <w:proofErr w:type="spellStart"/>
       <w:r>
         <w:rPr>
-          <w:rFonts w:ascii="Source Sans Pro" w:eastAsia="Times New Roman" w:hAnsi="Source Sans Pro" w:cs="Times New Roman"/>
+          <w:rFonts w:ascii="Source Sans Pro" w:hAnsi="Source Sans Pro"/>
           <w:color w:val="000000"/>
         </w:rPr>
         <w:t>CodePen</w:t>
@@ -1170,15 +1137,14 @@
     </w:p>
     <w:p>
       <w:pPr>
-        <w:spacing w:after="0" w:line="240" w:lineRule="auto"/>
-        <w:rPr>
-          <w:rFonts w:ascii="Source Sans Pro" w:eastAsia="Times New Roman" w:hAnsi="Source Sans Pro" w:cs="Times New Roman"/>
-          <w:color w:val="000000"/>
-        </w:rPr>
-      </w:pPr>
-      <w:r>
-        <w:rPr>
-          <w:rFonts w:ascii="Source Sans Pro" w:eastAsia="Times New Roman" w:hAnsi="Source Sans Pro" w:cs="Times New Roman"/>
+        <w:rPr>
+          <w:rFonts w:ascii="Source Sans Pro" w:hAnsi="Source Sans Pro"/>
+          <w:color w:val="000000"/>
+        </w:rPr>
+      </w:pPr>
+      <w:r>
+        <w:rPr>
+          <w:rFonts w:ascii="Source Sans Pro" w:hAnsi="Source Sans Pro"/>
           <w:b/>
           <w:bCs/>
           <w:color w:val="000000"/>
@@ -1187,7 +1153,7 @@
       </w:r>
       <w:r>
         <w:rPr>
-          <w:rFonts w:ascii="Source Sans Pro" w:eastAsia="Times New Roman" w:hAnsi="Source Sans Pro" w:cs="Times New Roman"/>
+          <w:rFonts w:ascii="Source Sans Pro" w:hAnsi="Source Sans Pro"/>
           <w:color w:val="000000"/>
         </w:rPr>
         <w:t>: MAC, Windows, Android, IOS, Google Chrome, Ubuntu</w:t>
@@ -1195,15 +1161,14 @@
     </w:p>
     <w:p>
       <w:pPr>
-        <w:spacing w:after="0" w:line="240" w:lineRule="auto"/>
-        <w:rPr>
-          <w:rFonts w:ascii="Source Sans Pro" w:eastAsia="Times New Roman" w:hAnsi="Source Sans Pro" w:cs="Times New Roman"/>
-          <w:color w:val="000000"/>
-        </w:rPr>
-      </w:pPr>
-      <w:r>
-        <w:rPr>
-          <w:rFonts w:ascii="Source Sans Pro" w:eastAsia="Times New Roman" w:hAnsi="Source Sans Pro" w:cs="Times New Roman"/>
+        <w:rPr>
+          <w:rFonts w:ascii="Source Sans Pro" w:hAnsi="Source Sans Pro"/>
+          <w:color w:val="000000"/>
+        </w:rPr>
+      </w:pPr>
+      <w:r>
+        <w:rPr>
+          <w:rFonts w:ascii="Source Sans Pro" w:hAnsi="Source Sans Pro"/>
           <w:b/>
           <w:bCs/>
           <w:color w:val="000000"/>
@@ -1212,14 +1177,14 @@
       </w:r>
       <w:r>
         <w:rPr>
-          <w:rFonts w:ascii="Source Sans Pro" w:eastAsia="Times New Roman" w:hAnsi="Source Sans Pro" w:cs="Times New Roman"/>
+          <w:rFonts w:ascii="Source Sans Pro" w:hAnsi="Source Sans Pro"/>
           <w:color w:val="000000"/>
         </w:rPr>
         <w:t>: Edge, Chrome</w:t>
       </w:r>
       <w:r>
         <w:rPr>
-          <w:rFonts w:ascii="Source Sans Pro" w:eastAsia="Times New Roman" w:hAnsi="Source Sans Pro" w:cs="Times New Roman"/>
+          <w:rFonts w:ascii="Source Sans Pro" w:hAnsi="Source Sans Pro"/>
           <w:color w:val="000000"/>
         </w:rPr>
         <w:t>, Explorer, Mozilla, Opera, Netscape</w:t>
@@ -1227,15 +1192,14 @@
     </w:p>
     <w:p>
       <w:pPr>
-        <w:spacing w:after="0" w:line="240" w:lineRule="auto"/>
-        <w:rPr>
-          <w:rFonts w:ascii="Source Sans Pro" w:eastAsia="Times New Roman" w:hAnsi="Source Sans Pro" w:cs="Times New Roman"/>
-          <w:color w:val="000000"/>
-        </w:rPr>
-      </w:pPr>
-      <w:r>
-        <w:rPr>
-          <w:rFonts w:ascii="Source Sans Pro" w:eastAsia="Times New Roman" w:hAnsi="Source Sans Pro" w:cs="Times New Roman"/>
+        <w:rPr>
+          <w:rFonts w:ascii="Source Sans Pro" w:hAnsi="Source Sans Pro"/>
+          <w:color w:val="000000"/>
+        </w:rPr>
+      </w:pPr>
+      <w:r>
+        <w:rPr>
+          <w:rFonts w:ascii="Source Sans Pro" w:hAnsi="Source Sans Pro"/>
           <w:b/>
           <w:bCs/>
           <w:color w:val="000000"/>
@@ -1244,7 +1208,7 @@
       </w:r>
       <w:r>
         <w:rPr>
-          <w:rFonts w:ascii="Source Sans Pro" w:eastAsia="Times New Roman" w:hAnsi="Source Sans Pro" w:cs="Times New Roman"/>
+          <w:rFonts w:ascii="Source Sans Pro" w:hAnsi="Source Sans Pro"/>
           <w:b/>
           <w:bCs/>
           <w:color w:val="000000"/>
@@ -1253,7 +1217,7 @@
       </w:r>
       <w:r>
         <w:rPr>
-          <w:rFonts w:ascii="Source Sans Pro" w:eastAsia="Times New Roman" w:hAnsi="Source Sans Pro" w:cs="Times New Roman"/>
+          <w:rFonts w:ascii="Source Sans Pro" w:hAnsi="Source Sans Pro"/>
           <w:color w:val="000000"/>
         </w:rPr>
         <w:t>: Microsoft Office Suites, Google Docs, Apache OpenOffice, Kingsoft Office</w:t>
@@ -1261,15 +1225,14 @@
     </w:p>
     <w:p>
       <w:pPr>
-        <w:spacing w:after="0" w:line="240" w:lineRule="auto"/>
-        <w:rPr>
-          <w:rFonts w:ascii="Source Sans Pro" w:eastAsia="Times New Roman" w:hAnsi="Source Sans Pro" w:cs="Times New Roman"/>
-          <w:color w:val="000000"/>
-        </w:rPr>
-      </w:pPr>
-      <w:r>
-        <w:rPr>
-          <w:rFonts w:ascii="Source Sans Pro" w:eastAsia="Times New Roman" w:hAnsi="Source Sans Pro" w:cs="Times New Roman"/>
+        <w:rPr>
+          <w:rFonts w:ascii="Source Sans Pro" w:hAnsi="Source Sans Pro"/>
+          <w:color w:val="000000"/>
+        </w:rPr>
+      </w:pPr>
+      <w:r>
+        <w:rPr>
+          <w:rFonts w:ascii="Source Sans Pro" w:hAnsi="Source Sans Pro"/>
           <w:b/>
           <w:bCs/>
           <w:color w:val="000000"/>
@@ -1278,7 +1241,7 @@
       </w:r>
       <w:r>
         <w:rPr>
-          <w:rFonts w:ascii="Source Sans Pro" w:eastAsia="Times New Roman" w:hAnsi="Source Sans Pro" w:cs="Times New Roman"/>
+          <w:rFonts w:ascii="Source Sans Pro" w:hAnsi="Source Sans Pro"/>
           <w:color w:val="000000"/>
         </w:rPr>
         <w:t>: Oracle, Salesforce</w:t>
@@ -1808,27 +1771,23 @@
     </w:p>
     <w:p>
       <w:pPr>
-        <w:spacing w:after="0" w:line="240" w:lineRule="auto"/>
-        <w:rPr>
-          <w:rFonts w:ascii="Source Sans Pro" w:eastAsia="Times New Roman" w:hAnsi="Source Sans Pro" w:cs="Times New Roman"/>
-          <w:color w:val="000000"/>
-        </w:rPr>
-      </w:pPr>
-    </w:p>
-    <w:p>
-      <w:pPr>
-        <w:spacing w:before="240" w:after="0" w:line="240" w:lineRule="auto"/>
+        <w:rPr>
+          <w:rFonts w:ascii="Source Sans Pro" w:hAnsi="Source Sans Pro"/>
+          <w:color w:val="000000"/>
+        </w:rPr>
+      </w:pPr>
+    </w:p>
+    <w:p>
+      <w:pPr>
+        <w:spacing w:before="240"/>
         <w:contextualSpacing/>
         <w:rPr>
-          <w:rFonts w:ascii="Times New Roman" w:eastAsia="Times New Roman" w:hAnsi="Times New Roman" w:cs="Times New Roman"/>
-          <w:sz w:val="24"/>
-          <w:szCs w:val="24"/>
           <w:u w:val="single"/>
         </w:rPr>
       </w:pPr>
       <w:r>
         <w:rPr>
-          <w:rFonts w:ascii="Source Sans Pro" w:eastAsia="Times New Roman" w:hAnsi="Source Sans Pro" w:cs="Times New Roman"/>
+          <w:rFonts w:ascii="Source Sans Pro" w:hAnsi="Source Sans Pro"/>
           <w:b/>
           <w:bCs/>
           <w:color w:val="000000"/>
@@ -1840,7 +1799,7 @@
       </w:r>
       <w:r>
         <w:rPr>
-          <w:rFonts w:ascii="Source Sans Pro" w:eastAsia="Times New Roman" w:hAnsi="Source Sans Pro" w:cs="Times New Roman"/>
+          <w:rFonts w:ascii="Source Sans Pro" w:hAnsi="Source Sans Pro"/>
           <w:b/>
           <w:bCs/>
           <w:color w:val="000000"/>
@@ -1853,27 +1812,21 @@
     </w:p>
     <w:p>
       <w:pPr>
-        <w:spacing w:before="120" w:after="0" w:line="240" w:lineRule="auto"/>
+        <w:spacing w:before="120"/>
         <w:contextualSpacing/>
-        <w:rPr>
-          <w:rFonts w:ascii="Times New Roman" w:eastAsia="Times New Roman" w:hAnsi="Times New Roman" w:cs="Times New Roman"/>
-          <w:sz w:val="24"/>
-          <w:szCs w:val="24"/>
-        </w:rPr>
-      </w:pPr>
-      <w:r>
-        <w:rPr>
-          <w:rFonts w:ascii="Source Sans Pro" w:eastAsia="Times New Roman" w:hAnsi="Source Sans Pro" w:cs="Times New Roman"/>
+      </w:pPr>
+      <w:r>
+        <w:rPr>
+          <w:rFonts w:ascii="Source Sans Pro" w:hAnsi="Source Sans Pro"/>
           <w:b/>
           <w:bCs/>
           <w:color w:val="000000"/>
         </w:rPr>
-        <w:lastRenderedPageBreak/>
         <w:t>Protective</w:t>
       </w:r>
       <w:r>
         <w:rPr>
-          <w:rFonts w:ascii="Source Sans Pro" w:eastAsia="Times New Roman" w:hAnsi="Source Sans Pro" w:cs="Times New Roman"/>
+          <w:rFonts w:ascii="Source Sans Pro" w:hAnsi="Source Sans Pro"/>
           <w:b/>
           <w:bCs/>
           <w:color w:val="000000"/>
@@ -1882,7 +1835,7 @@
       </w:r>
       <w:r>
         <w:rPr>
-          <w:rFonts w:ascii="Source Sans Pro" w:eastAsia="Times New Roman" w:hAnsi="Source Sans Pro" w:cs="Times New Roman"/>
+          <w:rFonts w:ascii="Source Sans Pro" w:hAnsi="Source Sans Pro"/>
           <w:b/>
           <w:bCs/>
           <w:color w:val="000000"/>
@@ -1891,7 +1844,7 @@
       </w:r>
       <w:r>
         <w:rPr>
-          <w:rFonts w:ascii="Source Sans Pro" w:eastAsia="Times New Roman" w:hAnsi="Source Sans Pro" w:cs="Times New Roman"/>
+          <w:rFonts w:ascii="Source Sans Pro" w:hAnsi="Source Sans Pro"/>
           <w:b/>
           <w:bCs/>
           <w:color w:val="000000"/>
@@ -1900,7 +1853,7 @@
       </w:r>
       <w:r>
         <w:rPr>
-          <w:rFonts w:ascii="Source Sans Pro" w:eastAsia="Times New Roman" w:hAnsi="Source Sans Pro" w:cs="Times New Roman"/>
+          <w:rFonts w:ascii="Source Sans Pro" w:hAnsi="Source Sans Pro"/>
           <w:b/>
           <w:bCs/>
           <w:color w:val="000000"/>
@@ -1909,7 +1862,7 @@
       </w:r>
       <w:r>
         <w:rPr>
-          <w:rFonts w:ascii="Source Sans Pro" w:eastAsia="Times New Roman" w:hAnsi="Source Sans Pro" w:cs="Times New Roman"/>
+          <w:rFonts w:ascii="Source Sans Pro" w:hAnsi="Source Sans Pro"/>
           <w:b/>
           <w:bCs/>
           <w:color w:val="000000"/>
@@ -1918,7 +1871,7 @@
       </w:r>
       <w:r>
         <w:rPr>
-          <w:rFonts w:ascii="Source Sans Pro" w:eastAsia="Times New Roman" w:hAnsi="Source Sans Pro" w:cs="Times New Roman"/>
+          <w:rFonts w:ascii="Source Sans Pro" w:hAnsi="Source Sans Pro"/>
           <w:b/>
           <w:bCs/>
           <w:color w:val="000000"/>
@@ -1928,10 +1881,8 @@
     </w:p>
     <w:p>
       <w:pPr>
-        <w:spacing w:after="0" w:line="240" w:lineRule="auto"/>
         <w:outlineLvl w:val="4"/>
         <w:rPr>
-          <w:rFonts w:ascii="Times New Roman" w:eastAsia="Times New Roman" w:hAnsi="Times New Roman" w:cs="Times New Roman"/>
           <w:b/>
           <w:bCs/>
           <w:sz w:val="20"/>
@@ -1940,16 +1891,17 @@
       </w:pPr>
       <w:r>
         <w:rPr>
-          <w:rFonts w:ascii="Source Sans Pro" w:eastAsia="Times New Roman" w:hAnsi="Source Sans Pro" w:cs="Times New Roman"/>
+          <w:rFonts w:ascii="Source Sans Pro" w:hAnsi="Source Sans Pro"/>
           <w:i/>
           <w:iCs/>
           <w:color w:val="000000"/>
         </w:rPr>
+        <w:lastRenderedPageBreak/>
         <w:t xml:space="preserve">Independent Contractor, </w:t>
       </w:r>
       <w:r>
         <w:rPr>
-          <w:rFonts w:ascii="Source Sans Pro" w:eastAsia="Times New Roman" w:hAnsi="Source Sans Pro" w:cs="Times New Roman"/>
+          <w:rFonts w:ascii="Source Sans Pro" w:hAnsi="Source Sans Pro"/>
           <w:i/>
           <w:iCs/>
           <w:color w:val="000000"/>
@@ -1958,7 +1910,7 @@
       </w:r>
       <w:r>
         <w:rPr>
-          <w:rFonts w:ascii="Source Sans Pro" w:eastAsia="Times New Roman" w:hAnsi="Source Sans Pro" w:cs="Times New Roman"/>
+          <w:rFonts w:ascii="Source Sans Pro" w:hAnsi="Source Sans Pro"/>
           <w:i/>
           <w:iCs/>
           <w:color w:val="000000"/>
@@ -1967,7 +1919,7 @@
       </w:r>
       <w:r>
         <w:rPr>
-          <w:rFonts w:ascii="Source Sans Pro" w:eastAsia="Times New Roman" w:hAnsi="Source Sans Pro" w:cs="Times New Roman"/>
+          <w:rFonts w:ascii="Source Sans Pro" w:hAnsi="Source Sans Pro"/>
           <w:i/>
           <w:iCs/>
           <w:color w:val="000000"/>
@@ -1976,16 +1928,25 @@
       </w:r>
       <w:r>
         <w:rPr>
-          <w:rFonts w:ascii="Source Sans Pro" w:eastAsia="Times New Roman" w:hAnsi="Source Sans Pro" w:cs="Times New Roman"/>
+          <w:rFonts w:ascii="Source Sans Pro" w:hAnsi="Source Sans Pro"/>
           <w:i/>
           <w:iCs/>
           <w:color w:val="000000"/>
         </w:rPr>
+        <w:t>, Receptionist</w:t>
+      </w:r>
+      <w:r>
+        <w:rPr>
+          <w:rFonts w:ascii="Source Sans Pro" w:hAnsi="Source Sans Pro"/>
+          <w:i/>
+          <w:iCs/>
+          <w:color w:val="000000"/>
+        </w:rPr>
         <w:t xml:space="preserve"> </w:t>
       </w:r>
       <w:r>
         <w:rPr>
-          <w:rFonts w:ascii="Source Sans Pro" w:eastAsia="Times New Roman" w:hAnsi="Source Sans Pro" w:cs="Times New Roman"/>
+          <w:rFonts w:ascii="Source Sans Pro" w:hAnsi="Source Sans Pro"/>
           <w:i/>
           <w:iCs/>
           <w:color w:val="000000"/>
@@ -1994,7 +1955,7 @@
       </w:r>
       <w:r>
         <w:rPr>
-          <w:rFonts w:ascii="Source Sans Pro" w:eastAsia="Times New Roman" w:hAnsi="Source Sans Pro" w:cs="Times New Roman"/>
+          <w:rFonts w:ascii="Source Sans Pro" w:hAnsi="Source Sans Pro"/>
           <w:i/>
           <w:iCs/>
           <w:color w:val="000000"/>
@@ -2003,7 +1964,7 @@
       </w:r>
       <w:r>
         <w:rPr>
-          <w:rFonts w:ascii="Source Sans Pro" w:eastAsia="Times New Roman" w:hAnsi="Source Sans Pro" w:cs="Times New Roman"/>
+          <w:rFonts w:ascii="Source Sans Pro" w:hAnsi="Source Sans Pro"/>
           <w:i/>
           <w:iCs/>
           <w:color w:val="000000"/>
@@ -2012,7 +1973,7 @@
       </w:r>
       <w:r>
         <w:rPr>
-          <w:rFonts w:ascii="Source Sans Pro" w:eastAsia="Times New Roman" w:hAnsi="Source Sans Pro" w:cs="Times New Roman"/>
+          <w:rFonts w:ascii="Source Sans Pro" w:hAnsi="Source Sans Pro"/>
           <w:i/>
           <w:iCs/>
           <w:color w:val="000000"/>
@@ -2021,7 +1982,7 @@
       </w:r>
       <w:r>
         <w:rPr>
-          <w:rFonts w:ascii="Source Sans Pro" w:eastAsia="Times New Roman" w:hAnsi="Source Sans Pro" w:cs="Times New Roman"/>
+          <w:rFonts w:ascii="Source Sans Pro" w:hAnsi="Source Sans Pro"/>
           <w:i/>
           <w:iCs/>
           <w:color w:val="000000"/>
@@ -2030,7 +1991,7 @@
       </w:r>
       <w:r>
         <w:rPr>
-          <w:rFonts w:ascii="Source Sans Pro" w:eastAsia="Times New Roman" w:hAnsi="Source Sans Pro" w:cs="Times New Roman"/>
+          <w:rFonts w:ascii="Source Sans Pro" w:hAnsi="Source Sans Pro"/>
           <w:b/>
           <w:bCs/>
           <w:i/>
@@ -2041,16 +2002,25 @@
       </w:r>
       <w:r>
         <w:rPr>
-          <w:rFonts w:ascii="Source Sans Pro" w:eastAsia="Times New Roman" w:hAnsi="Source Sans Pro" w:cs="Times New Roman"/>
+          <w:rFonts w:ascii="Source Sans Pro" w:hAnsi="Source Sans Pro"/>
           <w:i/>
           <w:iCs/>
           <w:color w:val="000000"/>
         </w:rPr>
-        <w:t>Washington</w:t>
-      </w:r>
-      <w:r>
-        <w:rPr>
-          <w:rFonts w:ascii="Source Sans Pro" w:eastAsia="Times New Roman" w:hAnsi="Source Sans Pro" w:cs="Times New Roman"/>
+        <w:t>W</w:t>
+      </w:r>
+      <w:r>
+        <w:rPr>
+          <w:rFonts w:ascii="Source Sans Pro" w:hAnsi="Source Sans Pro"/>
+          <w:i/>
+          <w:iCs/>
+          <w:color w:val="000000"/>
+        </w:rPr>
+        <w:t>A</w:t>
+      </w:r>
+      <w:r>
+        <w:rPr>
+          <w:rFonts w:ascii="Source Sans Pro" w:hAnsi="Source Sans Pro"/>
           <w:i/>
           <w:iCs/>
           <w:color w:val="000000"/>
@@ -2064,65 +2034,64 @@
           <w:ilvl w:val="0"/>
           <w:numId w:val="10"/>
         </w:numPr>
-        <w:spacing w:after="0" w:line="240" w:lineRule="auto"/>
         <w:textAlignment w:val="baseline"/>
         <w:rPr>
-          <w:rFonts w:ascii="Source Sans Pro" w:eastAsia="Times New Roman" w:hAnsi="Source Sans Pro" w:cs="Times New Roman"/>
-          <w:color w:val="000000"/>
-        </w:rPr>
-      </w:pPr>
-      <w:r>
-        <w:rPr>
-          <w:rFonts w:ascii="Source Sans Pro" w:eastAsia="Times New Roman" w:hAnsi="Source Sans Pro" w:cs="Times New Roman"/>
+          <w:rFonts w:ascii="Source Sans Pro" w:hAnsi="Source Sans Pro"/>
+          <w:color w:val="000000"/>
+        </w:rPr>
+      </w:pPr>
+      <w:r>
+        <w:rPr>
+          <w:rFonts w:ascii="Source Sans Pro" w:hAnsi="Source Sans Pro"/>
           <w:color w:val="000000"/>
         </w:rPr>
         <w:t>E</w:t>
       </w:r>
       <w:r>
         <w:rPr>
-          <w:rFonts w:ascii="Source Sans Pro" w:eastAsia="Times New Roman" w:hAnsi="Source Sans Pro" w:cs="Times New Roman"/>
+          <w:rFonts w:ascii="Source Sans Pro" w:hAnsi="Source Sans Pro"/>
           <w:color w:val="000000"/>
         </w:rPr>
         <w:t>ntrusted</w:t>
       </w:r>
       <w:r>
         <w:rPr>
-          <w:rFonts w:ascii="Source Sans Pro" w:eastAsia="Times New Roman" w:hAnsi="Source Sans Pro" w:cs="Times New Roman"/>
+          <w:rFonts w:ascii="Source Sans Pro" w:hAnsi="Source Sans Pro"/>
           <w:color w:val="000000"/>
         </w:rPr>
         <w:t xml:space="preserve"> to train</w:t>
       </w:r>
       <w:r>
         <w:rPr>
-          <w:rFonts w:ascii="Source Sans Pro" w:eastAsia="Times New Roman" w:hAnsi="Source Sans Pro" w:cs="Times New Roman"/>
+          <w:rFonts w:ascii="Source Sans Pro" w:hAnsi="Source Sans Pro"/>
           <w:color w:val="000000"/>
         </w:rPr>
         <w:t xml:space="preserve"> fellow </w:t>
       </w:r>
       <w:r>
         <w:rPr>
-          <w:rFonts w:ascii="Source Sans Pro" w:eastAsia="Times New Roman" w:hAnsi="Source Sans Pro" w:cs="Times New Roman"/>
+          <w:rFonts w:ascii="Source Sans Pro" w:hAnsi="Source Sans Pro"/>
           <w:color w:val="000000"/>
         </w:rPr>
         <w:t>O</w:t>
       </w:r>
       <w:r>
         <w:rPr>
-          <w:rFonts w:ascii="Source Sans Pro" w:eastAsia="Times New Roman" w:hAnsi="Source Sans Pro" w:cs="Times New Roman"/>
+          <w:rFonts w:ascii="Source Sans Pro" w:hAnsi="Source Sans Pro"/>
           <w:color w:val="000000"/>
         </w:rPr>
         <w:t>fficers</w:t>
       </w:r>
       <w:r>
         <w:rPr>
-          <w:rFonts w:ascii="Source Sans Pro" w:eastAsia="Times New Roman" w:hAnsi="Source Sans Pro" w:cs="Times New Roman"/>
+          <w:rFonts w:ascii="Source Sans Pro" w:hAnsi="Source Sans Pro"/>
           <w:color w:val="000000"/>
         </w:rPr>
         <w:t>, Management</w:t>
       </w:r>
       <w:r>
         <w:rPr>
-          <w:rFonts w:ascii="Source Sans Pro" w:eastAsia="Times New Roman" w:hAnsi="Source Sans Pro" w:cs="Times New Roman"/>
+          <w:rFonts w:ascii="Source Sans Pro" w:hAnsi="Source Sans Pro"/>
           <w:color w:val="000000"/>
         </w:rPr>
         <w:t>, Client, and Clientele</w:t>
@@ -2134,10 +2103,9 @@
           <w:ilvl w:val="0"/>
           <w:numId w:val="10"/>
         </w:numPr>
-        <w:spacing w:after="0" w:line="240" w:lineRule="auto"/>
         <w:textAlignment w:val="baseline"/>
         <w:rPr>
-          <w:rFonts w:ascii="Source Sans Pro" w:eastAsia="Times New Roman" w:hAnsi="Source Sans Pro" w:cs="Times New Roman"/>
+          <w:rFonts w:ascii="Source Sans Pro" w:hAnsi="Source Sans Pro"/>
           <w:color w:val="000000"/>
         </w:rPr>
       </w:pPr>
@@ -2218,10 +2186,9 @@
           <w:ilvl w:val="0"/>
           <w:numId w:val="10"/>
         </w:numPr>
-        <w:spacing w:after="0" w:line="240" w:lineRule="auto"/>
         <w:textAlignment w:val="baseline"/>
         <w:rPr>
-          <w:rFonts w:ascii="Source Sans Pro" w:eastAsia="Times New Roman" w:hAnsi="Source Sans Pro" w:cs="Times New Roman"/>
+          <w:rFonts w:ascii="Source Sans Pro" w:hAnsi="Source Sans Pro"/>
           <w:color w:val="000000"/>
         </w:rPr>
       </w:pPr>
@@ -2239,7 +2206,7 @@
       </w:r>
       <w:r>
         <w:rPr>
-          <w:rFonts w:ascii="Source Sans Pro" w:eastAsia="Times New Roman" w:hAnsi="Source Sans Pro" w:cs="Times New Roman"/>
+          <w:rFonts w:ascii="Source Sans Pro" w:hAnsi="Source Sans Pro"/>
           <w:color w:val="000000"/>
         </w:rPr>
         <w:t xml:space="preserve"> </w:t>
@@ -2277,16 +2244,50 @@
     </w:p>
     <w:p>
       <w:pPr>
-        <w:spacing w:before="120" w:after="0" w:line="240" w:lineRule="auto"/>
-        <w:rPr>
-          <w:rFonts w:ascii="Times New Roman" w:eastAsia="Times New Roman" w:hAnsi="Times New Roman" w:cs="Times New Roman"/>
-          <w:sz w:val="24"/>
-          <w:szCs w:val="24"/>
-        </w:rPr>
-      </w:pPr>
-      <w:r>
-        <w:rPr>
-          <w:rFonts w:ascii="Source Sans Pro" w:eastAsia="Times New Roman" w:hAnsi="Source Sans Pro" w:cs="Times New Roman"/>
+        <w:pStyle w:val="ListParagraph"/>
+        <w:numPr>
+          <w:ilvl w:val="0"/>
+          <w:numId w:val="10"/>
+        </w:numPr>
+      </w:pPr>
+      <w:r>
+        <w:rPr>
+          <w:rFonts w:ascii="Arial" w:hAnsi="Arial" w:cs="Arial"/>
+          <w:color w:val="404040"/>
+          <w:sz w:val="23"/>
+          <w:szCs w:val="23"/>
+          <w:shd w:val="clear" w:color="auto" w:fill="FFFFFF"/>
+        </w:rPr>
+        <w:t xml:space="preserve">Front Desk </w:t>
+      </w:r>
+      <w:r>
+        <w:rPr>
+          <w:rFonts w:ascii="Arial" w:hAnsi="Arial" w:cs="Arial"/>
+          <w:color w:val="404040"/>
+          <w:sz w:val="23"/>
+          <w:szCs w:val="23"/>
+          <w:shd w:val="clear" w:color="auto" w:fill="FFFFFF"/>
+        </w:rPr>
+        <w:t>Liaison</w:t>
+      </w:r>
+      <w:r>
+        <w:rPr>
+          <w:rFonts w:ascii="Arial" w:hAnsi="Arial" w:cs="Arial"/>
+          <w:color w:val="404040"/>
+          <w:sz w:val="23"/>
+          <w:szCs w:val="23"/>
+          <w:shd w:val="clear" w:color="auto" w:fill="FFFFFF"/>
+        </w:rPr>
+        <w:t xml:space="preserve"> and Client/Customer Service Representative (Face of the Company)</w:t>
+      </w:r>
+    </w:p>
+    <w:p>
+      <w:pPr>
+        <w:spacing w:before="120"/>
+      </w:pPr>
+      <w:r>
+        <w:rPr>
+          <w:rFonts w:ascii="Source Sans Pro" w:hAnsi="Source Sans Pro"/>
           <w:b/>
           <w:bCs/>
           <w:color w:val="000000"/>
@@ -2296,10 +2297,8 @@
     </w:p>
     <w:p>
       <w:pPr>
-        <w:spacing w:after="0" w:line="240" w:lineRule="auto"/>
         <w:outlineLvl w:val="4"/>
         <w:rPr>
-          <w:rFonts w:ascii="Times New Roman" w:eastAsia="Times New Roman" w:hAnsi="Times New Roman" w:cs="Times New Roman"/>
           <w:b/>
           <w:bCs/>
           <w:sz w:val="20"/>
@@ -2308,7 +2307,7 @@
       </w:pPr>
       <w:r>
         <w:rPr>
-          <w:rFonts w:ascii="Source Sans Pro" w:eastAsia="Times New Roman" w:hAnsi="Source Sans Pro" w:cs="Times New Roman"/>
+          <w:rFonts w:ascii="Source Sans Pro" w:hAnsi="Source Sans Pro"/>
           <w:i/>
           <w:iCs/>
           <w:color w:val="000000"/>
@@ -2317,7 +2316,7 @@
       </w:r>
       <w:r>
         <w:rPr>
-          <w:rFonts w:ascii="Source Sans Pro" w:eastAsia="Times New Roman" w:hAnsi="Source Sans Pro" w:cs="Times New Roman"/>
+          <w:rFonts w:ascii="Source Sans Pro" w:hAnsi="Source Sans Pro"/>
           <w:i/>
           <w:iCs/>
           <w:color w:val="000000"/>
@@ -2326,7 +2325,7 @@
       </w:r>
       <w:r>
         <w:rPr>
-          <w:rFonts w:ascii="Source Sans Pro" w:eastAsia="Times New Roman" w:hAnsi="Source Sans Pro" w:cs="Times New Roman"/>
+          <w:rFonts w:ascii="Source Sans Pro" w:hAnsi="Source Sans Pro"/>
           <w:i/>
           <w:iCs/>
           <w:color w:val="000000"/>
@@ -2335,7 +2334,7 @@
       </w:r>
       <w:r>
         <w:rPr>
-          <w:rFonts w:ascii="Source Sans Pro" w:eastAsia="Times New Roman" w:hAnsi="Source Sans Pro" w:cs="Times New Roman"/>
+          <w:rFonts w:ascii="Source Sans Pro" w:hAnsi="Source Sans Pro"/>
           <w:i/>
           <w:iCs/>
           <w:color w:val="000000"/>
@@ -2344,7 +2343,7 @@
       </w:r>
       <w:r>
         <w:rPr>
-          <w:rFonts w:ascii="Source Sans Pro" w:eastAsia="Times New Roman" w:hAnsi="Source Sans Pro" w:cs="Times New Roman"/>
+          <w:rFonts w:ascii="Source Sans Pro" w:hAnsi="Source Sans Pro"/>
           <w:i/>
           <w:iCs/>
           <w:color w:val="000000"/>
@@ -2526,16 +2525,11 @@
     </w:p>
     <w:p>
       <w:pPr>
-        <w:spacing w:before="120" w:after="0" w:line="240" w:lineRule="auto"/>
-        <w:rPr>
-          <w:rFonts w:ascii="Times New Roman" w:eastAsia="Times New Roman" w:hAnsi="Times New Roman" w:cs="Times New Roman"/>
-          <w:sz w:val="24"/>
-          <w:szCs w:val="24"/>
-        </w:rPr>
-      </w:pPr>
-      <w:r>
-        <w:rPr>
-          <w:rFonts w:ascii="Source Sans Pro" w:eastAsia="Times New Roman" w:hAnsi="Source Sans Pro" w:cs="Times New Roman"/>
+        <w:spacing w:before="120"/>
+      </w:pPr>
+      <w:r>
+        <w:rPr>
+          <w:rFonts w:ascii="Source Sans Pro" w:hAnsi="Source Sans Pro"/>
           <w:b/>
           <w:bCs/>
           <w:color w:val="000000"/>
@@ -2544,7 +2538,7 @@
       </w:r>
       <w:r>
         <w:rPr>
-          <w:rFonts w:ascii="Source Sans Pro" w:eastAsia="Times New Roman" w:hAnsi="Source Sans Pro" w:cs="Times New Roman"/>
+          <w:rFonts w:ascii="Source Sans Pro" w:hAnsi="Source Sans Pro"/>
           <w:b/>
           <w:bCs/>
           <w:color w:val="000000"/>
@@ -2554,10 +2548,8 @@
     </w:p>
     <w:p>
       <w:pPr>
-        <w:spacing w:after="0" w:line="240" w:lineRule="auto"/>
         <w:outlineLvl w:val="4"/>
         <w:rPr>
-          <w:rFonts w:ascii="Times New Roman" w:eastAsia="Times New Roman" w:hAnsi="Times New Roman" w:cs="Times New Roman"/>
           <w:b/>
           <w:bCs/>
           <w:sz w:val="20"/>
@@ -2566,7 +2558,7 @@
       </w:pPr>
       <w:r>
         <w:rPr>
-          <w:rFonts w:ascii="Source Sans Pro" w:eastAsia="Times New Roman" w:hAnsi="Source Sans Pro" w:cs="Times New Roman"/>
+          <w:rFonts w:ascii="Source Sans Pro" w:hAnsi="Source Sans Pro"/>
           <w:i/>
           <w:iCs/>
           <w:color w:val="000000"/>
@@ -2575,7 +2567,7 @@
       </w:r>
       <w:r>
         <w:rPr>
-          <w:rFonts w:ascii="Source Sans Pro" w:eastAsia="Times New Roman" w:hAnsi="Source Sans Pro" w:cs="Times New Roman"/>
+          <w:rFonts w:ascii="Source Sans Pro" w:hAnsi="Source Sans Pro"/>
           <w:i/>
           <w:iCs/>
           <w:color w:val="000000"/>
@@ -2584,7 +2576,7 @@
       </w:r>
       <w:r>
         <w:rPr>
-          <w:rFonts w:ascii="Source Sans Pro" w:eastAsia="Times New Roman" w:hAnsi="Source Sans Pro" w:cs="Times New Roman"/>
+          <w:rFonts w:ascii="Source Sans Pro" w:hAnsi="Source Sans Pro"/>
           <w:i/>
           <w:iCs/>
           <w:color w:val="000000"/>
@@ -2593,7 +2585,7 @@
       </w:r>
       <w:r>
         <w:rPr>
-          <w:rFonts w:ascii="Source Sans Pro" w:eastAsia="Times New Roman" w:hAnsi="Source Sans Pro" w:cs="Times New Roman"/>
+          <w:rFonts w:ascii="Source Sans Pro" w:hAnsi="Source Sans Pro"/>
           <w:i/>
           <w:iCs/>
           <w:color w:val="000000"/>
@@ -2602,7 +2594,7 @@
       </w:r>
       <w:r>
         <w:rPr>
-          <w:rFonts w:ascii="Source Sans Pro" w:eastAsia="Times New Roman" w:hAnsi="Source Sans Pro" w:cs="Times New Roman"/>
+          <w:rFonts w:ascii="Source Sans Pro" w:hAnsi="Source Sans Pro"/>
           <w:i/>
           <w:iCs/>
           <w:color w:val="000000"/>
@@ -3594,7 +3586,7 @@
     <w:sectPr>
       <w:footerReference w:type="default" r:id="rId10"/>
       <w:pgSz w:w="12240" w:h="15840"/>
-      <w:pgMar w:top="1440" w:right="1440" w:bottom="1440" w:left="1440" w:header="720" w:footer="720" w:gutter="0"/>
+      <w:pgMar w:top="720" w:right="720" w:bottom="720" w:left="720" w:header="720" w:footer="720" w:gutter="0"/>
       <w:cols w:space="720"/>
       <w:docGrid w:linePitch="360"/>
     </w:sectPr>
@@ -3606,9 +3598,6 @@
 <w:endnotes xmlns:wpc="http://schemas.microsoft.com/office/word/2010/wordprocessingCanvas" xmlns:cx="http://schemas.microsoft.com/office/drawing/2014/chartex" xmlns:cx1="http://schemas.microsoft.com/office/drawing/2015/9/8/chartex" xmlns:cx2="http://schemas.microsoft.com/office/drawing/2015/10/21/chartex" xmlns:cx3="http://schemas.microsoft.com/office/drawing/2016/5/9/chartex" xmlns:cx4="http://schemas.microsoft.com/office/drawing/2016/5/10/chartex" xmlns:cx5="http://schemas.microsoft.com/office/drawing/2016/5/11/chartex" xmlns:cx6="http://schemas.microsoft.com/office/drawing/2016/5/12/chartex" xmlns:cx7="http://schemas.microsoft.com/office/drawing/2016/5/13/chartex" xmlns:cx8="http://schemas.microsoft.com/office/drawing/2016/5/14/chartex" xmlns:mc="http://schemas.openxmlformats.org/markup-compatibility/2006" xmlns:aink="http://schemas.microsoft.com/office/drawing/2016/ink" xmlns:am3d="http://schemas.microsoft.com/office/drawing/2017/model3d" xmlns:o="urn:schemas-microsoft-com:office:office" xmlns:r="http://schemas.openxmlformats.org/officeDocument/2006/relationships" xmlns:m="http://schemas.openxmlformats.org/officeDocument/2006/math" xmlns:v="urn:schemas-microsoft-com:vml" xmlns:wp14="http://schemas.microsoft.com/office/word/2010/wordprocessingDrawing" xmlns:wp="http://schemas.openxmlformats.org/drawingml/2006/wordprocessingDrawing" xmlns:w10="urn:schemas-microsoft-com:office:word" xmlns:w="http://schemas.openxmlformats.org/wordprocessingml/2006/main" xmlns:w14="http://schemas.microsoft.com/office/word/2010/wordml" xmlns:w15="http://schemas.microsoft.com/office/word/2012/wordml" xmlns:w16cex="http://schemas.microsoft.com/office/word/2018/wordml/cex" xmlns:w16cid="http://schemas.microsoft.com/office/word/2016/wordml/cid" xmlns:w16="http://schemas.microsoft.com/office/word/2018/wordml" xmlns:w16se="http://schemas.microsoft.com/office/word/2015/wordml/symex" xmlns:wpg="http://schemas.microsoft.com/office/word/2010/wordprocessingGroup" xmlns:wpi="http://schemas.microsoft.com/office/word/2010/wordprocessingInk" xmlns:wne="http://schemas.microsoft.com/office/word/2006/wordml" xmlns:wps="http://schemas.microsoft.com/office/word/2010/wordprocessingShape" mc:Ignorable="w14 w15 w16se w16cid w16 w16cex wp14">
   <w:endnote w:type="separator" w:id="-1">
     <w:p>
-      <w:pPr>
-        <w:spacing w:after="0" w:line="240" w:lineRule="auto"/>
-      </w:pPr>
       <w:r>
         <w:separator/>
       </w:r>
@@ -3616,9 +3605,6 @@
   </w:endnote>
   <w:endnote w:type="continuationSeparator" w:id="0">
     <w:p>
-      <w:pPr>
-        <w:spacing w:after="0" w:line="240" w:lineRule="auto"/>
-      </w:pPr>
       <w:r>
         <w:continuationSeparator/>
       </w:r>
@@ -3751,9 +3737,6 @@
 <w:footnotes xmlns:wpc="http://schemas.microsoft.com/office/word/2010/wordprocessingCanvas" xmlns:cx="http://schemas.microsoft.com/office/drawing/2014/chartex" xmlns:cx1="http://schemas.microsoft.com/office/drawing/2015/9/8/chartex" xmlns:cx2="http://schemas.microsoft.com/office/drawing/2015/10/21/chartex" xmlns:cx3="http://schemas.microsoft.com/office/drawing/2016/5/9/chartex" xmlns:cx4="http://schemas.microsoft.com/office/drawing/2016/5/10/chartex" xmlns:cx5="http://schemas.microsoft.com/office/drawing/2016/5/11/chartex" xmlns:cx6="http://schemas.microsoft.com/office/drawing/2016/5/12/chartex" xmlns:cx7="http://schemas.microsoft.com/office/drawing/2016/5/13/chartex" xmlns:cx8="http://schemas.microsoft.com/office/drawing/2016/5/14/chartex" xmlns:mc="http://schemas.openxmlformats.org/markup-compatibility/2006" xmlns:aink="http://schemas.microsoft.com/office/drawing/2016/ink" xmlns:am3d="http://schemas.microsoft.com/office/drawing/2017/model3d" xmlns:o="urn:schemas-microsoft-com:office:office" xmlns:r="http://schemas.openxmlformats.org/officeDocument/2006/relationships" xmlns:m="http://schemas.openxmlformats.org/officeDocument/2006/math" xmlns:v="urn:schemas-microsoft-com:vml" xmlns:wp14="http://schemas.microsoft.com/office/word/2010/wordprocessingDrawing" xmlns:wp="http://schemas.openxmlformats.org/drawingml/2006/wordprocessingDrawing" xmlns:w10="urn:schemas-microsoft-com:office:word" xmlns:w="http://schemas.openxmlformats.org/wordprocessingml/2006/main" xmlns:w14="http://schemas.microsoft.com/office/word/2010/wordml" xmlns:w15="http://schemas.microsoft.com/office/word/2012/wordml" xmlns:w16cex="http://schemas.microsoft.com/office/word/2018/wordml/cex" xmlns:w16cid="http://schemas.microsoft.com/office/word/2016/wordml/cid" xmlns:w16="http://schemas.microsoft.com/office/word/2018/wordml" xmlns:w16se="http://schemas.microsoft.com/office/word/2015/wordml/symex" xmlns:wpg="http://schemas.microsoft.com/office/word/2010/wordprocessingGroup" xmlns:wpi="http://schemas.microsoft.com/office/word/2010/wordprocessingInk" xmlns:wne="http://schemas.microsoft.com/office/word/2006/wordml" xmlns:wps="http://schemas.microsoft.com/office/word/2010/wordprocessingShape" mc:Ignorable="w14 w15 w16se w16cid w16 w16cex wp14">
   <w:footnote w:type="separator" w:id="-1">
     <w:p>
-      <w:pPr>
-        <w:spacing w:after="0" w:line="240" w:lineRule="auto"/>
-      </w:pPr>
       <w:r>
         <w:separator/>
       </w:r>
@@ -3761,9 +3744,6 @@
   </w:footnote>
   <w:footnote w:type="continuationSeparator" w:id="0">
     <w:p>
-      <w:pPr>
-        <w:spacing w:after="0" w:line="240" w:lineRule="auto"/>
-      </w:pPr>
       <w:r>
         <w:continuationSeparator/>
       </w:r>
@@ -5443,7 +5423,15 @@
   <w:style w:type="paragraph" w:default="1" w:styleId="Normal">
     <w:name w:val="Normal"/>
     <w:qFormat/>
-    <w:rsid w:val="00705DB2"/>
+    <w:rsid w:val="00CC2F85"/>
+    <w:pPr>
+      <w:spacing w:after="0" w:line="240" w:lineRule="auto"/>
+    </w:pPr>
+    <w:rPr>
+      <w:rFonts w:ascii="Times New Roman" w:eastAsia="Times New Roman" w:hAnsi="Times New Roman" w:cs="Times New Roman"/>
+      <w:sz w:val="24"/>
+      <w:szCs w:val="24"/>
+    </w:rPr>
   </w:style>
   <w:style w:type="paragraph" w:styleId="Heading1">
     <w:name w:val="heading 1"/>
@@ -5456,7 +5444,7 @@
     <w:pPr>
       <w:keepNext/>
       <w:keepLines/>
-      <w:spacing w:before="240" w:after="0"/>
+      <w:spacing w:before="240" w:line="276" w:lineRule="auto"/>
       <w:outlineLvl w:val="0"/>
     </w:pPr>
     <w:rPr>
@@ -5474,11 +5462,10 @@
     <w:qFormat/>
     <w:rsid w:val="00390B44"/>
     <w:pPr>
-      <w:spacing w:before="100" w:beforeAutospacing="1" w:after="100" w:afterAutospacing="1" w:line="240" w:lineRule="auto"/>
+      <w:spacing w:before="100" w:beforeAutospacing="1" w:after="100" w:afterAutospacing="1"/>
       <w:outlineLvl w:val="4"/>
     </w:pPr>
     <w:rPr>
-      <w:rFonts w:ascii="Times New Roman" w:eastAsia="Times New Roman" w:hAnsi="Times New Roman" w:cs="Times New Roman"/>
       <w:b/>
       <w:bCs/>
       <w:sz w:val="20"/>
@@ -5533,13 +5520,8 @@
     <w:unhideWhenUsed/>
     <w:rsid w:val="00390B44"/>
     <w:pPr>
-      <w:spacing w:before="100" w:beforeAutospacing="1" w:after="100" w:afterAutospacing="1" w:line="240" w:lineRule="auto"/>
+      <w:spacing w:before="100" w:beforeAutospacing="1" w:after="100" w:afterAutospacing="1"/>
     </w:pPr>
-    <w:rPr>
-      <w:rFonts w:ascii="Times New Roman" w:eastAsia="Times New Roman" w:hAnsi="Times New Roman" w:cs="Times New Roman"/>
-      <w:sz w:val="24"/>
-      <w:szCs w:val="24"/>
-    </w:rPr>
   </w:style>
   <w:style w:type="character" w:styleId="Hyperlink">
     <w:name w:val="Hyperlink"/>
@@ -5565,8 +5547,12 @@
         <w:tab w:val="center" w:pos="4680"/>
         <w:tab w:val="right" w:pos="9360"/>
       </w:tabs>
-      <w:spacing w:after="0" w:line="240" w:lineRule="auto"/>
     </w:pPr>
+    <w:rPr>
+      <w:rFonts w:asciiTheme="minorHAnsi" w:eastAsiaTheme="minorHAnsi" w:hAnsiTheme="minorHAnsi" w:cstheme="minorBidi"/>
+      <w:sz w:val="22"/>
+      <w:szCs w:val="22"/>
+    </w:rPr>
   </w:style>
   <w:style w:type="character" w:customStyle="1" w:styleId="HeaderChar">
     <w:name w:val="Header Char"/>
@@ -5588,8 +5574,12 @@
         <w:tab w:val="center" w:pos="4680"/>
         <w:tab w:val="right" w:pos="9360"/>
       </w:tabs>
-      <w:spacing w:after="0" w:line="240" w:lineRule="auto"/>
     </w:pPr>
+    <w:rPr>
+      <w:rFonts w:asciiTheme="minorHAnsi" w:eastAsiaTheme="minorHAnsi" w:hAnsiTheme="minorHAnsi" w:cstheme="minorBidi"/>
+      <w:sz w:val="22"/>
+      <w:szCs w:val="22"/>
+    </w:rPr>
   </w:style>
   <w:style w:type="character" w:customStyle="1" w:styleId="FooterChar">
     <w:name w:val="Footer Char"/>
@@ -5605,9 +5595,15 @@
     <w:qFormat/>
     <w:rsid w:val="0082775B"/>
     <w:pPr>
+      <w:spacing w:after="200" w:line="276" w:lineRule="auto"/>
       <w:ind w:left="720"/>
       <w:contextualSpacing/>
     </w:pPr>
+    <w:rPr>
+      <w:rFonts w:asciiTheme="minorHAnsi" w:eastAsiaTheme="minorHAnsi" w:hAnsiTheme="minorHAnsi" w:cstheme="minorBidi"/>
+      <w:sz w:val="22"/>
+      <w:szCs w:val="22"/>
+    </w:rPr>
   </w:style>
   <w:style w:type="character" w:styleId="UnresolvedMention">
     <w:name w:val="Unresolved Mention"/>
